--- a/plant_cell_paper/tpc00001-SupplementalData.docx
+++ b/plant_cell_paper/tpc00001-SupplementalData.docx
@@ -1,6 +1,6 @@
 
 <file path=word/document.xml><?xml version="1.0" encoding="utf-8"?>
-<w:document xmlns:o="urn:schemas-microsoft-com:office:office" xmlns:r="http://schemas.openxmlformats.org/officeDocument/2006/relationships" xmlns:v="urn:schemas-microsoft-com:vml" xmlns:w="http://schemas.openxmlformats.org/wordprocessingml/2006/main" xmlns:w10="urn:schemas-microsoft-com:office:word" xmlns:wp="http://schemas.openxmlformats.org/drawingml/2006/wordprocessingDrawing" xmlns:wps="http://schemas.microsoft.com/office/word/2010/wordprocessingShape" xmlns:wpg="http://schemas.microsoft.com/office/word/2010/wordprocessingGroup" xmlns:mc="http://schemas.openxmlformats.org/markup-compatibility/2006" xmlns:wp14="http://schemas.microsoft.com/office/word/2010/wordprocessingDrawing" xmlns:w14="http://schemas.microsoft.com/office/word/2010/wordml" mc:Ignorable="w14 wp14">
+<w:document xmlns:o="urn:schemas-microsoft-com:office:office" xmlns:r="http://schemas.openxmlformats.org/officeDocument/2006/relationships" xmlns:v="urn:schemas-microsoft-com:vml" xmlns:w="http://schemas.openxmlformats.org/wordprocessingml/2006/main" xmlns:w10="urn:schemas-microsoft-com:office:word" xmlns:wp="http://schemas.openxmlformats.org/drawingml/2006/wordprocessingDrawing" xmlns:wps="http://schemas.microsoft.com/office/word/2010/wordprocessingShape" xmlns:wpg="http://schemas.microsoft.com/office/word/2010/wordprocessingGroup" xmlns:mc="http://schemas.openxmlformats.org/markup-compatibility/2006" xmlns:wp14="http://schemas.microsoft.com/office/word/2010/wordprocessingDrawing" xmlns:w14="http://schemas.microsoft.com/office/word/2010/wordml" xmlns:w15="http://schemas.microsoft.com/office/word/2012/wordml" mc:Ignorable="w14 wp14 w15">
   <w:body>
     <w:p>
       <w:pPr>
@@ -64,6 +64,7 @@
         <w:tblW w:w="9875" w:type="dxa"/>
         <w:jc w:val="left"/>
         <w:tblInd w:w="-5" w:type="dxa"/>
+        <w:tblLayout w:type="fixed"/>
         <w:tblCellMar>
           <w:top w:w="55" w:type="dxa"/>
           <w:left w:w="55" w:type="dxa"/>
@@ -93,6 +94,7 @@
           <w:p>
             <w:pPr>
               <w:pStyle w:val="Normal"/>
+              <w:widowControl w:val="false"/>
               <w:tabs>
                 <w:tab w:val="clear" w:pos="720"/>
               </w:tabs>
@@ -118,6 +120,7 @@
           <w:p>
             <w:pPr>
               <w:pStyle w:val="Normal"/>
+              <w:widowControl w:val="false"/>
               <w:tabs>
                 <w:tab w:val="clear" w:pos="720"/>
               </w:tabs>
@@ -143,6 +146,7 @@
           <w:p>
             <w:pPr>
               <w:pStyle w:val="Normal"/>
+              <w:widowControl w:val="false"/>
               <w:tabs>
                 <w:tab w:val="clear" w:pos="720"/>
               </w:tabs>
@@ -168,6 +172,7 @@
           <w:p>
             <w:pPr>
               <w:pStyle w:val="Normal"/>
+              <w:widowControl w:val="false"/>
               <w:tabs>
                 <w:tab w:val="clear" w:pos="720"/>
               </w:tabs>
@@ -201,6 +206,7 @@
           <w:p>
             <w:pPr>
               <w:pStyle w:val="Normal"/>
+              <w:widowControl w:val="false"/>
               <w:tabs>
                 <w:tab w:val="clear" w:pos="720"/>
               </w:tabs>
@@ -228,6 +234,7 @@
           <w:p>
             <w:pPr>
               <w:pStyle w:val="Normal"/>
+              <w:widowControl w:val="false"/>
               <w:tabs>
                 <w:tab w:val="clear" w:pos="720"/>
               </w:tabs>
@@ -255,6 +262,7 @@
           <w:p>
             <w:pPr>
               <w:pStyle w:val="Normal"/>
+              <w:widowControl w:val="false"/>
               <w:tabs>
                 <w:tab w:val="clear" w:pos="720"/>
               </w:tabs>
@@ -282,6 +290,7 @@
           <w:p>
             <w:pPr>
               <w:pStyle w:val="Normal"/>
+              <w:widowControl w:val="false"/>
               <w:tabs>
                 <w:tab w:val="clear" w:pos="720"/>
               </w:tabs>
@@ -315,6 +324,7 @@
           <w:p>
             <w:pPr>
               <w:pStyle w:val="Normal"/>
+              <w:widowControl w:val="false"/>
               <w:tabs>
                 <w:tab w:val="clear" w:pos="720"/>
               </w:tabs>
@@ -341,6 +351,7 @@
           <w:p>
             <w:pPr>
               <w:pStyle w:val="Normal"/>
+              <w:widowControl w:val="false"/>
               <w:tabs>
                 <w:tab w:val="clear" w:pos="720"/>
               </w:tabs>
@@ -368,6 +379,7 @@
           <w:p>
             <w:pPr>
               <w:pStyle w:val="Normal"/>
+              <w:widowControl w:val="false"/>
               <w:tabs>
                 <w:tab w:val="clear" w:pos="720"/>
               </w:tabs>
@@ -395,6 +407,7 @@
           <w:p>
             <w:pPr>
               <w:pStyle w:val="Normal"/>
+              <w:widowControl w:val="false"/>
               <w:tabs>
                 <w:tab w:val="clear" w:pos="720"/>
               </w:tabs>
@@ -428,6 +441,7 @@
           <w:p>
             <w:pPr>
               <w:pStyle w:val="Normal"/>
+              <w:widowControl w:val="false"/>
               <w:tabs>
                 <w:tab w:val="clear" w:pos="720"/>
               </w:tabs>
@@ -455,6 +469,7 @@
           <w:p>
             <w:pPr>
               <w:pStyle w:val="Normal"/>
+              <w:widowControl w:val="false"/>
               <w:tabs>
                 <w:tab w:val="clear" w:pos="720"/>
               </w:tabs>
@@ -482,6 +497,7 @@
           <w:p>
             <w:pPr>
               <w:pStyle w:val="Normal"/>
+              <w:widowControl w:val="false"/>
               <w:tabs>
                 <w:tab w:val="clear" w:pos="720"/>
               </w:tabs>
@@ -509,6 +525,7 @@
           <w:p>
             <w:pPr>
               <w:pStyle w:val="Normal"/>
+              <w:widowControl w:val="false"/>
               <w:tabs>
                 <w:tab w:val="clear" w:pos="720"/>
               </w:tabs>
@@ -542,6 +559,7 @@
           <w:p>
             <w:pPr>
               <w:pStyle w:val="Normal"/>
+              <w:widowControl w:val="false"/>
               <w:tabs>
                 <w:tab w:val="clear" w:pos="720"/>
               </w:tabs>
@@ -569,6 +587,7 @@
           <w:p>
             <w:pPr>
               <w:pStyle w:val="Normal"/>
+              <w:widowControl w:val="false"/>
               <w:tabs>
                 <w:tab w:val="clear" w:pos="720"/>
               </w:tabs>
@@ -595,6 +614,7 @@
           <w:p>
             <w:pPr>
               <w:pStyle w:val="Normal"/>
+              <w:widowControl w:val="false"/>
               <w:tabs>
                 <w:tab w:val="clear" w:pos="720"/>
               </w:tabs>
@@ -622,6 +642,7 @@
           <w:p>
             <w:pPr>
               <w:pStyle w:val="Normal"/>
+              <w:widowControl w:val="false"/>
               <w:tabs>
                 <w:tab w:val="clear" w:pos="720"/>
               </w:tabs>
@@ -651,6 +672,7 @@
           <w:p>
             <w:pPr>
               <w:pStyle w:val="Normal"/>
+              <w:widowControl w:val="false"/>
               <w:tabs>
                 <w:tab w:val="clear" w:pos="720"/>
               </w:tabs>
@@ -675,6 +697,7 @@
           <w:p>
             <w:pPr>
               <w:pStyle w:val="Normal"/>
+              <w:widowControl w:val="false"/>
               <w:tabs>
                 <w:tab w:val="clear" w:pos="720"/>
               </w:tabs>
@@ -696,6 +719,7 @@
           <w:p>
             <w:pPr>
               <w:pStyle w:val="Normal"/>
+              <w:widowControl w:val="false"/>
               <w:tabs>
                 <w:tab w:val="clear" w:pos="720"/>
               </w:tabs>
@@ -717,6 +741,7 @@
           <w:p>
             <w:pPr>
               <w:pStyle w:val="Normal"/>
+              <w:widowControl w:val="false"/>
               <w:tabs>
                 <w:tab w:val="clear" w:pos="720"/>
               </w:tabs>
@@ -746,6 +771,7 @@
           <w:p>
             <w:pPr>
               <w:pStyle w:val="Normal"/>
+              <w:widowControl w:val="false"/>
               <w:tabs>
                 <w:tab w:val="clear" w:pos="720"/>
               </w:tabs>
@@ -769,6 +795,7 @@
           <w:p>
             <w:pPr>
               <w:pStyle w:val="Normal"/>
+              <w:widowControl w:val="false"/>
               <w:tabs>
                 <w:tab w:val="clear" w:pos="720"/>
               </w:tabs>
@@ -791,6 +818,7 @@
           <w:p>
             <w:pPr>
               <w:pStyle w:val="Normal"/>
+              <w:widowControl w:val="false"/>
               <w:tabs>
                 <w:tab w:val="clear" w:pos="720"/>
               </w:tabs>
@@ -814,6 +842,7 @@
           <w:p>
             <w:pPr>
               <w:pStyle w:val="Normal"/>
+              <w:widowControl w:val="false"/>
               <w:tabs>
                 <w:tab w:val="clear" w:pos="720"/>
               </w:tabs>
@@ -829,6 +858,369 @@
         </w:tc>
       </w:tr>
     </w:tbl>
+    <w:p>
+      <w:pPr>
+        <w:pStyle w:val="Normal"/>
+        <w:bidi w:val="0"/>
+        <w:jc w:val="left"/>
+        <w:rPr/>
+      </w:pPr>
+      <w:r>
+        <w:rPr/>
+      </w:r>
+    </w:p>
+    <w:p>
+      <w:pPr>
+        <w:pStyle w:val="Normal"/>
+        <w:bidi w:val="0"/>
+        <w:jc w:val="left"/>
+        <w:rPr/>
+      </w:pPr>
+      <w:r>
+        <w:rPr/>
+      </w:r>
+    </w:p>
+    <w:p>
+      <w:pPr>
+        <w:pStyle w:val="Normal"/>
+        <w:bidi w:val="0"/>
+        <w:jc w:val="left"/>
+        <w:rPr/>
+      </w:pPr>
+      <w:r>
+        <w:rPr/>
+      </w:r>
+    </w:p>
+    <w:p>
+      <w:pPr>
+        <w:pStyle w:val="Normal"/>
+        <w:bidi w:val="0"/>
+        <w:jc w:val="left"/>
+        <w:rPr/>
+      </w:pPr>
+      <w:r>
+        <w:rPr/>
+      </w:r>
+    </w:p>
+    <w:p>
+      <w:pPr>
+        <w:pStyle w:val="Normal"/>
+        <w:bidi w:val="0"/>
+        <w:jc w:val="left"/>
+        <w:rPr/>
+      </w:pPr>
+      <w:r>
+        <w:rPr/>
+      </w:r>
+    </w:p>
+    <w:p>
+      <w:pPr>
+        <w:pStyle w:val="Normal"/>
+        <w:bidi w:val="0"/>
+        <w:jc w:val="left"/>
+        <w:rPr/>
+      </w:pPr>
+      <w:r>
+        <w:rPr/>
+      </w:r>
+    </w:p>
+    <w:p>
+      <w:pPr>
+        <w:pStyle w:val="Normal"/>
+        <w:bidi w:val="0"/>
+        <w:jc w:val="left"/>
+        <w:rPr/>
+      </w:pPr>
+      <w:r>
+        <w:rPr/>
+      </w:r>
+    </w:p>
+    <w:p>
+      <w:pPr>
+        <w:pStyle w:val="Normal"/>
+        <w:bidi w:val="0"/>
+        <w:jc w:val="left"/>
+        <w:rPr/>
+      </w:pPr>
+      <w:r>
+        <w:rPr/>
+      </w:r>
+    </w:p>
+    <w:p>
+      <w:pPr>
+        <w:pStyle w:val="Normal"/>
+        <w:bidi w:val="0"/>
+        <w:jc w:val="left"/>
+        <w:rPr/>
+      </w:pPr>
+      <w:r>
+        <w:rPr/>
+      </w:r>
+    </w:p>
+    <w:p>
+      <w:pPr>
+        <w:pStyle w:val="Normal"/>
+        <w:bidi w:val="0"/>
+        <w:jc w:val="left"/>
+        <w:rPr/>
+      </w:pPr>
+      <w:r>
+        <w:rPr/>
+      </w:r>
+    </w:p>
+    <w:p>
+      <w:pPr>
+        <w:pStyle w:val="Normal"/>
+        <w:bidi w:val="0"/>
+        <w:jc w:val="left"/>
+        <w:rPr/>
+      </w:pPr>
+      <w:r>
+        <w:rPr/>
+      </w:r>
+    </w:p>
+    <w:p>
+      <w:pPr>
+        <w:pStyle w:val="Normal"/>
+        <w:bidi w:val="0"/>
+        <w:jc w:val="left"/>
+        <w:rPr/>
+      </w:pPr>
+      <w:r>
+        <w:rPr/>
+      </w:r>
+    </w:p>
+    <w:p>
+      <w:pPr>
+        <w:pStyle w:val="Normal"/>
+        <w:bidi w:val="0"/>
+        <w:jc w:val="left"/>
+        <w:rPr/>
+      </w:pPr>
+      <w:r>
+        <w:rPr/>
+      </w:r>
+    </w:p>
+    <w:p>
+      <w:pPr>
+        <w:pStyle w:val="Normal"/>
+        <w:bidi w:val="0"/>
+        <w:jc w:val="left"/>
+        <w:rPr/>
+      </w:pPr>
+      <w:r>
+        <w:rPr/>
+      </w:r>
+    </w:p>
+    <w:p>
+      <w:pPr>
+        <w:pStyle w:val="Normal"/>
+        <w:bidi w:val="0"/>
+        <w:jc w:val="left"/>
+        <w:rPr/>
+      </w:pPr>
+      <w:r>
+        <w:rPr/>
+      </w:r>
+    </w:p>
+    <w:p>
+      <w:pPr>
+        <w:pStyle w:val="Normal"/>
+        <w:bidi w:val="0"/>
+        <w:jc w:val="left"/>
+        <w:rPr/>
+      </w:pPr>
+      <w:r>
+        <w:rPr/>
+      </w:r>
+    </w:p>
+    <w:p>
+      <w:pPr>
+        <w:pStyle w:val="Normal"/>
+        <w:bidi w:val="0"/>
+        <w:jc w:val="left"/>
+        <w:rPr/>
+      </w:pPr>
+      <w:r>
+        <w:rPr/>
+      </w:r>
+    </w:p>
+    <w:p>
+      <w:pPr>
+        <w:pStyle w:val="Normal"/>
+        <w:bidi w:val="0"/>
+        <w:jc w:val="left"/>
+        <w:rPr/>
+      </w:pPr>
+      <w:r>
+        <w:rPr/>
+      </w:r>
+    </w:p>
+    <w:p>
+      <w:pPr>
+        <w:pStyle w:val="Normal"/>
+        <w:bidi w:val="0"/>
+        <w:jc w:val="left"/>
+        <w:rPr/>
+      </w:pPr>
+      <w:r>
+        <w:rPr/>
+      </w:r>
+    </w:p>
+    <w:p>
+      <w:pPr>
+        <w:pStyle w:val="Normal"/>
+        <w:bidi w:val="0"/>
+        <w:jc w:val="left"/>
+        <w:rPr/>
+      </w:pPr>
+      <w:r>
+        <w:rPr/>
+      </w:r>
+    </w:p>
+    <w:p>
+      <w:pPr>
+        <w:pStyle w:val="Normal"/>
+        <w:bidi w:val="0"/>
+        <w:jc w:val="left"/>
+        <w:rPr/>
+      </w:pPr>
+      <w:r>
+        <w:rPr/>
+      </w:r>
+    </w:p>
+    <w:p>
+      <w:pPr>
+        <w:pStyle w:val="Normal"/>
+        <w:bidi w:val="0"/>
+        <w:jc w:val="left"/>
+        <w:rPr/>
+      </w:pPr>
+      <w:r>
+        <w:rPr/>
+      </w:r>
+    </w:p>
+    <w:p>
+      <w:pPr>
+        <w:pStyle w:val="Normal"/>
+        <w:bidi w:val="0"/>
+        <w:jc w:val="left"/>
+        <w:rPr/>
+      </w:pPr>
+      <w:r>
+        <w:rPr/>
+      </w:r>
+    </w:p>
+    <w:p>
+      <w:pPr>
+        <w:pStyle w:val="Normal"/>
+        <w:bidi w:val="0"/>
+        <w:jc w:val="left"/>
+        <w:rPr/>
+      </w:pPr>
+      <w:r>
+        <w:rPr/>
+      </w:r>
+    </w:p>
+    <w:p>
+      <w:pPr>
+        <w:pStyle w:val="Normal"/>
+        <w:bidi w:val="0"/>
+        <w:jc w:val="left"/>
+        <w:rPr/>
+      </w:pPr>
+      <w:r>
+        <w:rPr/>
+      </w:r>
+    </w:p>
+    <w:p>
+      <w:pPr>
+        <w:pStyle w:val="Normal"/>
+        <w:bidi w:val="0"/>
+        <w:jc w:val="left"/>
+        <w:rPr/>
+      </w:pPr>
+      <w:r>
+        <w:rPr/>
+      </w:r>
+    </w:p>
+    <w:p>
+      <w:pPr>
+        <w:pStyle w:val="Normal"/>
+        <w:bidi w:val="0"/>
+        <w:jc w:val="left"/>
+        <w:rPr/>
+      </w:pPr>
+      <w:r>
+        <w:rPr/>
+      </w:r>
+    </w:p>
+    <w:p>
+      <w:pPr>
+        <w:pStyle w:val="Normal"/>
+        <w:bidi w:val="0"/>
+        <w:jc w:val="left"/>
+        <w:rPr/>
+      </w:pPr>
+      <w:r>
+        <w:rPr/>
+      </w:r>
+    </w:p>
+    <w:p>
+      <w:pPr>
+        <w:pStyle w:val="Normal"/>
+        <w:bidi w:val="0"/>
+        <w:jc w:val="left"/>
+        <w:rPr/>
+      </w:pPr>
+      <w:r>
+        <w:rPr/>
+      </w:r>
+    </w:p>
+    <w:p>
+      <w:pPr>
+        <w:pStyle w:val="Normal"/>
+        <w:bidi w:val="0"/>
+        <w:jc w:val="left"/>
+        <w:rPr/>
+      </w:pPr>
+      <w:r>
+        <w:rPr/>
+      </w:r>
+    </w:p>
+    <w:p>
+      <w:pPr>
+        <w:pStyle w:val="Normal"/>
+        <w:bidi w:val="0"/>
+        <w:jc w:val="left"/>
+        <w:rPr/>
+      </w:pPr>
+      <w:r>
+        <w:rPr/>
+      </w:r>
+    </w:p>
+    <w:p>
+      <w:pPr>
+        <w:pStyle w:val="Normal"/>
+        <w:bidi w:val="0"/>
+        <w:jc w:val="left"/>
+        <w:rPr/>
+      </w:pPr>
+      <w:r>
+        <w:rPr/>
+      </w:r>
+    </w:p>
+    <w:p>
+      <w:pPr>
+        <w:pStyle w:val="Normal"/>
+        <w:bidi w:val="0"/>
+        <w:jc w:val="left"/>
+        <w:rPr/>
+      </w:pPr>
+      <w:r>
+        <w:rPr/>
+      </w:r>
+    </w:p>
     <w:p>
       <w:pPr>
         <w:pStyle w:val="Normal"/>
@@ -917,6 +1309,27 @@
         <w:spacing w:lineRule="auto" w:line="331" w:before="0" w:after="0"/>
         <w:jc w:val="both"/>
         <w:rPr>
+          <w:b/>
+          <w:b/>
+          <w:bCs/>
+        </w:rPr>
+      </w:pPr>
+      <w:r>
+        <w:rPr/>
+        <w:t xml:space="preserve">The diagram shows one phase of the model. Transfer reactions occur between cell types, transport reactions occur between compartments within a cell, exchange reactions are uptake into and excretion from the model. </w:t>
+      </w:r>
+      <w:r>
+        <w:rPr/>
+        <w:t>For full details of implementation see Supplemental Code.</w:t>
+      </w:r>
+    </w:p>
+    <w:p>
+      <w:pPr>
+        <w:pStyle w:val="TextBody"/>
+        <w:bidi w:val="0"/>
+        <w:spacing w:lineRule="auto" w:line="331" w:before="0" w:after="0"/>
+        <w:jc w:val="both"/>
+        <w:rPr>
           <w:rFonts w:ascii="Arial" w:hAnsi="Arial"/>
           <w:i w:val="false"/>
           <w:i w:val="false"/>
@@ -946,15 +1359,15 @@
           <w:effect w:val="none"/>
         </w:rPr>
         <w:drawing>
-          <wp:anchor behindDoc="0" distT="0" distB="0" distL="0" distR="0" simplePos="0" locked="0" layoutInCell="1" allowOverlap="1" relativeHeight="2">
+          <wp:anchor behindDoc="0" distT="0" distB="0" distL="0" distR="0" simplePos="0" locked="0" layoutInCell="0" allowOverlap="1" relativeHeight="2">
             <wp:simplePos x="0" y="0"/>
             <wp:positionH relativeFrom="column">
-              <wp:align>center</wp:align>
+              <wp:posOffset>635</wp:posOffset>
             </wp:positionH>
             <wp:positionV relativeFrom="paragraph">
-              <wp:posOffset>635</wp:posOffset>
+              <wp:posOffset>23495</wp:posOffset>
             </wp:positionV>
-            <wp:extent cx="6120130" cy="5163185"/>
+            <wp:extent cx="6119495" cy="5162550"/>
             <wp:effectExtent l="0" t="0" r="0" b="0"/>
             <wp:wrapSquare wrapText="largest"/>
             <wp:docPr id="1" name="Image1" descr=""/>
@@ -979,7 +1392,7 @@
                   <pic:spPr bwMode="auto">
                     <a:xfrm>
                       <a:off x="0" y="0"/>
-                      <a:ext cx="6120130" cy="5163185"/>
+                      <a:ext cx="6119495" cy="5162550"/>
                     </a:xfrm>
                     <a:prstGeom prst="rect">
                       <a:avLst/>
@@ -990,6 +1403,450 @@
             </a:graphic>
           </wp:anchor>
         </w:drawing>
+      </w:r>
+    </w:p>
+    <w:p>
+      <w:pPr>
+        <w:pStyle w:val="TextBody"/>
+        <w:bidi w:val="0"/>
+        <w:spacing w:lineRule="auto" w:line="331" w:before="0" w:after="0"/>
+        <w:jc w:val="both"/>
+        <w:rPr>
+          <w:rFonts w:ascii="Arial" w:hAnsi="Arial"/>
+          <w:i w:val="false"/>
+          <w:i w:val="false"/>
+          <w:caps w:val="false"/>
+          <w:smallCaps w:val="false"/>
+          <w:strike w:val="false"/>
+          <w:dstrike w:val="false"/>
+          <w:color w:val="000000"/>
+          <w:sz w:val="22"/>
+          <w:highlight w:val="white"/>
+          <w:u w:val="none"/>
+          <w:effect w:val="none"/>
+        </w:rPr>
+      </w:pPr>
+      <w:r>
+        <w:rPr>
+          <w:rFonts w:ascii="Arial" w:hAnsi="Arial"/>
+          <w:i w:val="false"/>
+          <w:caps w:val="false"/>
+          <w:smallCaps w:val="false"/>
+          <w:strike w:val="false"/>
+          <w:dstrike w:val="false"/>
+          <w:color w:val="000000"/>
+          <w:sz w:val="22"/>
+          <w:highlight w:val="white"/>
+          <w:u w:val="none"/>
+          <w:effect w:val="none"/>
+        </w:rPr>
+      </w:r>
+    </w:p>
+    <w:p>
+      <w:pPr>
+        <w:pStyle w:val="TextBody"/>
+        <w:bidi w:val="0"/>
+        <w:spacing w:lineRule="auto" w:line="331" w:before="0" w:after="0"/>
+        <w:jc w:val="both"/>
+        <w:rPr>
+          <w:rFonts w:ascii="Arial" w:hAnsi="Arial"/>
+          <w:i w:val="false"/>
+          <w:i w:val="false"/>
+          <w:caps w:val="false"/>
+          <w:smallCaps w:val="false"/>
+          <w:strike w:val="false"/>
+          <w:dstrike w:val="false"/>
+          <w:color w:val="000000"/>
+          <w:sz w:val="22"/>
+          <w:highlight w:val="white"/>
+          <w:u w:val="none"/>
+          <w:effect w:val="none"/>
+        </w:rPr>
+      </w:pPr>
+      <w:r>
+        <w:rPr>
+          <w:rFonts w:ascii="Arial" w:hAnsi="Arial"/>
+          <w:i w:val="false"/>
+          <w:caps w:val="false"/>
+          <w:smallCaps w:val="false"/>
+          <w:strike w:val="false"/>
+          <w:dstrike w:val="false"/>
+          <w:color w:val="000000"/>
+          <w:sz w:val="22"/>
+          <w:highlight w:val="white"/>
+          <w:u w:val="none"/>
+          <w:effect w:val="none"/>
+        </w:rPr>
+      </w:r>
+    </w:p>
+    <w:p>
+      <w:pPr>
+        <w:pStyle w:val="TextBody"/>
+        <w:bidi w:val="0"/>
+        <w:spacing w:lineRule="auto" w:line="331" w:before="0" w:after="0"/>
+        <w:jc w:val="both"/>
+        <w:rPr>
+          <w:rFonts w:ascii="Arial" w:hAnsi="Arial"/>
+          <w:i w:val="false"/>
+          <w:i w:val="false"/>
+          <w:caps w:val="false"/>
+          <w:smallCaps w:val="false"/>
+          <w:strike w:val="false"/>
+          <w:dstrike w:val="false"/>
+          <w:color w:val="000000"/>
+          <w:sz w:val="22"/>
+          <w:highlight w:val="white"/>
+          <w:u w:val="none"/>
+          <w:effect w:val="none"/>
+        </w:rPr>
+      </w:pPr>
+      <w:r>
+        <w:rPr>
+          <w:rFonts w:ascii="Arial" w:hAnsi="Arial"/>
+          <w:i w:val="false"/>
+          <w:caps w:val="false"/>
+          <w:smallCaps w:val="false"/>
+          <w:strike w:val="false"/>
+          <w:dstrike w:val="false"/>
+          <w:color w:val="000000"/>
+          <w:sz w:val="22"/>
+          <w:highlight w:val="white"/>
+          <w:u w:val="none"/>
+          <w:effect w:val="none"/>
+        </w:rPr>
+      </w:r>
+    </w:p>
+    <w:p>
+      <w:pPr>
+        <w:pStyle w:val="TextBody"/>
+        <w:bidi w:val="0"/>
+        <w:spacing w:lineRule="auto" w:line="331" w:before="0" w:after="0"/>
+        <w:jc w:val="both"/>
+        <w:rPr>
+          <w:rFonts w:ascii="Arial" w:hAnsi="Arial"/>
+          <w:i w:val="false"/>
+          <w:i w:val="false"/>
+          <w:caps w:val="false"/>
+          <w:smallCaps w:val="false"/>
+          <w:strike w:val="false"/>
+          <w:dstrike w:val="false"/>
+          <w:color w:val="000000"/>
+          <w:sz w:val="22"/>
+          <w:highlight w:val="white"/>
+          <w:u w:val="none"/>
+          <w:effect w:val="none"/>
+        </w:rPr>
+      </w:pPr>
+      <w:r>
+        <w:rPr>
+          <w:rFonts w:ascii="Arial" w:hAnsi="Arial"/>
+          <w:i w:val="false"/>
+          <w:caps w:val="false"/>
+          <w:smallCaps w:val="false"/>
+          <w:strike w:val="false"/>
+          <w:dstrike w:val="false"/>
+          <w:color w:val="000000"/>
+          <w:sz w:val="22"/>
+          <w:highlight w:val="white"/>
+          <w:u w:val="none"/>
+          <w:effect w:val="none"/>
+        </w:rPr>
+      </w:r>
+    </w:p>
+    <w:p>
+      <w:pPr>
+        <w:pStyle w:val="TextBody"/>
+        <w:bidi w:val="0"/>
+        <w:spacing w:lineRule="auto" w:line="331" w:before="0" w:after="0"/>
+        <w:jc w:val="both"/>
+        <w:rPr>
+          <w:rFonts w:ascii="Arial" w:hAnsi="Arial"/>
+          <w:i w:val="false"/>
+          <w:i w:val="false"/>
+          <w:caps w:val="false"/>
+          <w:smallCaps w:val="false"/>
+          <w:strike w:val="false"/>
+          <w:dstrike w:val="false"/>
+          <w:color w:val="000000"/>
+          <w:sz w:val="22"/>
+          <w:highlight w:val="white"/>
+          <w:u w:val="none"/>
+          <w:effect w:val="none"/>
+        </w:rPr>
+      </w:pPr>
+      <w:r>
+        <w:rPr>
+          <w:rFonts w:ascii="Arial" w:hAnsi="Arial"/>
+          <w:i w:val="false"/>
+          <w:caps w:val="false"/>
+          <w:smallCaps w:val="false"/>
+          <w:strike w:val="false"/>
+          <w:dstrike w:val="false"/>
+          <w:color w:val="000000"/>
+          <w:sz w:val="22"/>
+          <w:highlight w:val="white"/>
+          <w:u w:val="none"/>
+          <w:effect w:val="none"/>
+        </w:rPr>
+      </w:r>
+    </w:p>
+    <w:p>
+      <w:pPr>
+        <w:pStyle w:val="TextBody"/>
+        <w:bidi w:val="0"/>
+        <w:spacing w:lineRule="auto" w:line="331" w:before="0" w:after="0"/>
+        <w:jc w:val="both"/>
+        <w:rPr>
+          <w:rFonts w:ascii="Arial" w:hAnsi="Arial"/>
+          <w:i w:val="false"/>
+          <w:i w:val="false"/>
+          <w:caps w:val="false"/>
+          <w:smallCaps w:val="false"/>
+          <w:strike w:val="false"/>
+          <w:dstrike w:val="false"/>
+          <w:color w:val="000000"/>
+          <w:sz w:val="22"/>
+          <w:highlight w:val="white"/>
+          <w:u w:val="none"/>
+          <w:effect w:val="none"/>
+        </w:rPr>
+      </w:pPr>
+      <w:r>
+        <w:rPr>
+          <w:rFonts w:ascii="Arial" w:hAnsi="Arial"/>
+          <w:i w:val="false"/>
+          <w:caps w:val="false"/>
+          <w:smallCaps w:val="false"/>
+          <w:strike w:val="false"/>
+          <w:dstrike w:val="false"/>
+          <w:color w:val="000000"/>
+          <w:sz w:val="22"/>
+          <w:highlight w:val="white"/>
+          <w:u w:val="none"/>
+          <w:effect w:val="none"/>
+        </w:rPr>
+      </w:r>
+    </w:p>
+    <w:p>
+      <w:pPr>
+        <w:pStyle w:val="TextBody"/>
+        <w:bidi w:val="0"/>
+        <w:spacing w:lineRule="auto" w:line="331" w:before="0" w:after="0"/>
+        <w:jc w:val="both"/>
+        <w:rPr>
+          <w:rFonts w:ascii="Arial" w:hAnsi="Arial"/>
+          <w:i w:val="false"/>
+          <w:i w:val="false"/>
+          <w:caps w:val="false"/>
+          <w:smallCaps w:val="false"/>
+          <w:strike w:val="false"/>
+          <w:dstrike w:val="false"/>
+          <w:color w:val="000000"/>
+          <w:sz w:val="22"/>
+          <w:highlight w:val="white"/>
+          <w:u w:val="none"/>
+          <w:effect w:val="none"/>
+        </w:rPr>
+      </w:pPr>
+      <w:r>
+        <w:rPr>
+          <w:rFonts w:ascii="Arial" w:hAnsi="Arial"/>
+          <w:i w:val="false"/>
+          <w:caps w:val="false"/>
+          <w:smallCaps w:val="false"/>
+          <w:strike w:val="false"/>
+          <w:dstrike w:val="false"/>
+          <w:color w:val="000000"/>
+          <w:sz w:val="22"/>
+          <w:highlight w:val="white"/>
+          <w:u w:val="none"/>
+          <w:effect w:val="none"/>
+        </w:rPr>
+      </w:r>
+    </w:p>
+    <w:p>
+      <w:pPr>
+        <w:pStyle w:val="TextBody"/>
+        <w:bidi w:val="0"/>
+        <w:spacing w:lineRule="auto" w:line="331" w:before="0" w:after="0"/>
+        <w:jc w:val="both"/>
+        <w:rPr>
+          <w:rFonts w:ascii="Arial" w:hAnsi="Arial"/>
+          <w:i w:val="false"/>
+          <w:i w:val="false"/>
+          <w:caps w:val="false"/>
+          <w:smallCaps w:val="false"/>
+          <w:strike w:val="false"/>
+          <w:dstrike w:val="false"/>
+          <w:color w:val="000000"/>
+          <w:sz w:val="22"/>
+          <w:highlight w:val="white"/>
+          <w:u w:val="none"/>
+          <w:effect w:val="none"/>
+        </w:rPr>
+      </w:pPr>
+      <w:r>
+        <w:rPr>
+          <w:rFonts w:ascii="Arial" w:hAnsi="Arial"/>
+          <w:i w:val="false"/>
+          <w:caps w:val="false"/>
+          <w:smallCaps w:val="false"/>
+          <w:strike w:val="false"/>
+          <w:dstrike w:val="false"/>
+          <w:color w:val="000000"/>
+          <w:sz w:val="22"/>
+          <w:highlight w:val="white"/>
+          <w:u w:val="none"/>
+          <w:effect w:val="none"/>
+        </w:rPr>
+      </w:r>
+    </w:p>
+    <w:p>
+      <w:pPr>
+        <w:pStyle w:val="TextBody"/>
+        <w:bidi w:val="0"/>
+        <w:spacing w:lineRule="auto" w:line="331" w:before="0" w:after="0"/>
+        <w:jc w:val="both"/>
+        <w:rPr>
+          <w:rFonts w:ascii="Arial" w:hAnsi="Arial"/>
+          <w:i w:val="false"/>
+          <w:i w:val="false"/>
+          <w:caps w:val="false"/>
+          <w:smallCaps w:val="false"/>
+          <w:strike w:val="false"/>
+          <w:dstrike w:val="false"/>
+          <w:color w:val="000000"/>
+          <w:sz w:val="22"/>
+          <w:highlight w:val="white"/>
+          <w:u w:val="none"/>
+          <w:effect w:val="none"/>
+        </w:rPr>
+      </w:pPr>
+      <w:r>
+        <w:rPr>
+          <w:rFonts w:ascii="Arial" w:hAnsi="Arial"/>
+          <w:i w:val="false"/>
+          <w:caps w:val="false"/>
+          <w:smallCaps w:val="false"/>
+          <w:strike w:val="false"/>
+          <w:dstrike w:val="false"/>
+          <w:color w:val="000000"/>
+          <w:sz w:val="22"/>
+          <w:highlight w:val="white"/>
+          <w:u w:val="none"/>
+          <w:effect w:val="none"/>
+        </w:rPr>
+      </w:r>
+    </w:p>
+    <w:p>
+      <w:pPr>
+        <w:pStyle w:val="TextBody"/>
+        <w:bidi w:val="0"/>
+        <w:spacing w:lineRule="auto" w:line="331" w:before="0" w:after="0"/>
+        <w:jc w:val="both"/>
+        <w:rPr>
+          <w:rFonts w:ascii="Arial" w:hAnsi="Arial"/>
+          <w:i w:val="false"/>
+          <w:i w:val="false"/>
+          <w:caps w:val="false"/>
+          <w:smallCaps w:val="false"/>
+          <w:strike w:val="false"/>
+          <w:dstrike w:val="false"/>
+          <w:color w:val="000000"/>
+          <w:sz w:val="22"/>
+          <w:highlight w:val="white"/>
+          <w:u w:val="none"/>
+          <w:effect w:val="none"/>
+        </w:rPr>
+      </w:pPr>
+      <w:r>
+        <w:rPr>
+          <w:rFonts w:ascii="Arial" w:hAnsi="Arial"/>
+          <w:i w:val="false"/>
+          <w:caps w:val="false"/>
+          <w:smallCaps w:val="false"/>
+          <w:strike w:val="false"/>
+          <w:dstrike w:val="false"/>
+          <w:color w:val="000000"/>
+          <w:sz w:val="22"/>
+          <w:highlight w:val="white"/>
+          <w:u w:val="none"/>
+          <w:effect w:val="none"/>
+        </w:rPr>
+      </w:r>
+    </w:p>
+    <w:p>
+      <w:pPr>
+        <w:pStyle w:val="TextBody"/>
+        <w:bidi w:val="0"/>
+        <w:spacing w:lineRule="auto" w:line="331" w:before="0" w:after="0"/>
+        <w:jc w:val="both"/>
+        <w:rPr>
+          <w:rFonts w:ascii="Arial" w:hAnsi="Arial"/>
+          <w:i w:val="false"/>
+          <w:i w:val="false"/>
+          <w:caps w:val="false"/>
+          <w:smallCaps w:val="false"/>
+          <w:strike w:val="false"/>
+          <w:dstrike w:val="false"/>
+          <w:color w:val="000000"/>
+          <w:sz w:val="22"/>
+          <w:highlight w:val="white"/>
+          <w:u w:val="none"/>
+          <w:effect w:val="none"/>
+        </w:rPr>
+      </w:pPr>
+      <w:r>
+        <w:rPr>
+          <w:rFonts w:ascii="Arial" w:hAnsi="Arial"/>
+          <w:i w:val="false"/>
+          <w:caps w:val="false"/>
+          <w:smallCaps w:val="false"/>
+          <w:strike w:val="false"/>
+          <w:dstrike w:val="false"/>
+          <w:color w:val="000000"/>
+          <w:sz w:val="22"/>
+          <w:highlight w:val="white"/>
+          <w:u w:val="none"/>
+          <w:effect w:val="none"/>
+        </w:rPr>
+      </w:r>
+    </w:p>
+    <w:p>
+      <w:pPr>
+        <w:pStyle w:val="TextBody"/>
+        <w:bidi w:val="0"/>
+        <w:spacing w:lineRule="auto" w:line="331" w:before="0" w:after="0"/>
+        <w:jc w:val="both"/>
+        <w:rPr>
+          <w:rFonts w:ascii="Arial" w:hAnsi="Arial"/>
+          <w:i w:val="false"/>
+          <w:i w:val="false"/>
+          <w:caps w:val="false"/>
+          <w:smallCaps w:val="false"/>
+          <w:strike w:val="false"/>
+          <w:dstrike w:val="false"/>
+          <w:color w:val="000000"/>
+          <w:sz w:val="22"/>
+          <w:highlight w:val="white"/>
+          <w:u w:val="none"/>
+          <w:effect w:val="none"/>
+        </w:rPr>
+      </w:pPr>
+      <w:r>
+        <w:rPr>
+          <w:rFonts w:ascii="Arial" w:hAnsi="Arial"/>
+          <w:i w:val="false"/>
+          <w:caps w:val="false"/>
+          <w:smallCaps w:val="false"/>
+          <w:strike w:val="false"/>
+          <w:dstrike w:val="false"/>
+          <w:color w:val="000000"/>
+          <w:sz w:val="22"/>
+          <w:highlight w:val="white"/>
+          <w:u w:val="none"/>
+          <w:effect w:val="none"/>
+        </w:rPr>
       </w:r>
     </w:p>
     <w:p>
@@ -1103,6 +1960,124 @@
         <w:bidi w:val="0"/>
         <w:spacing w:lineRule="auto" w:line="331" w:before="0" w:after="0"/>
         <w:jc w:val="both"/>
+        <w:rPr/>
+      </w:pPr>
+      <w:r>
+        <w:rPr/>
+        <w:t>We combined t</w:t>
+      </w:r>
+      <w:r>
+        <w:rPr/>
+        <w:t xml:space="preserve">ransporters from three sources and incorporated </w:t>
+      </w:r>
+      <w:r>
+        <w:rPr/>
+        <w:t xml:space="preserve">them </w:t>
+      </w:r>
+      <w:r>
+        <w:rPr/>
+        <w:t>into the model if not already</w:t>
+      </w:r>
+    </w:p>
+    <w:p>
+      <w:pPr>
+        <w:pStyle w:val="TextBody"/>
+        <w:bidi w:val="0"/>
+        <w:spacing w:lineRule="auto" w:line="331" w:before="0" w:after="0"/>
+        <w:jc w:val="both"/>
+        <w:rPr/>
+      </w:pPr>
+      <w:r>
+        <w:rPr/>
+        <w:t>present. Red crosses indicate transport reactions that were considered to be thermodynamically</w:t>
+      </w:r>
+    </w:p>
+    <w:p>
+      <w:pPr>
+        <w:pStyle w:val="TextBody"/>
+        <w:bidi w:val="0"/>
+        <w:spacing w:lineRule="auto" w:line="331" w:before="0" w:after="0"/>
+        <w:jc w:val="both"/>
+        <w:rPr/>
+      </w:pPr>
+      <w:r>
+        <w:rPr/>
+        <w:t>infeasible, and through which flux was constrained to 0. Although the transporters are displayed</w:t>
+      </w:r>
+    </w:p>
+    <w:p>
+      <w:pPr>
+        <w:pStyle w:val="TextBody"/>
+        <w:bidi w:val="0"/>
+        <w:spacing w:lineRule="auto" w:line="331" w:before="0" w:after="0"/>
+        <w:jc w:val="both"/>
+        <w:rPr/>
+      </w:pPr>
+      <w:r>
+        <w:rPr/>
+        <w:t>under ‘Opening’ and ‘Closing’ for convenience, they were not segregated as such in the model,</w:t>
+      </w:r>
+    </w:p>
+    <w:p>
+      <w:pPr>
+        <w:pStyle w:val="TextBody"/>
+        <w:bidi w:val="0"/>
+        <w:spacing w:lineRule="auto" w:line="331" w:before="0" w:after="0"/>
+        <w:jc w:val="both"/>
+        <w:rPr/>
+      </w:pPr>
+      <w:r>
+        <w:rPr/>
+        <w:t>and where the same transporter is displayed in both ‘Opening’ and ‘Closing’, the reaction was</w:t>
+      </w:r>
+    </w:p>
+    <w:p>
+      <w:pPr>
+        <w:pStyle w:val="TextBody"/>
+        <w:bidi w:val="0"/>
+        <w:spacing w:lineRule="auto" w:line="331" w:before="0" w:after="0"/>
+        <w:jc w:val="both"/>
+        <w:rPr/>
+      </w:pPr>
+      <w:r>
+        <w:rPr/>
+        <w:t xml:space="preserve">defined as reversible. pH values for the compartments remained as in Shameer et al (2018). </w:t>
+      </w:r>
+      <w:r>
+        <w:rPr/>
+        <w:t xml:space="preserve">Sources: </w:t>
+      </w:r>
+      <w:r>
+        <w:rPr/>
+        <w:t xml:space="preserve">* - </w:t>
+      </w:r>
+      <w:r>
+        <w:rPr/>
+        <w:t xml:space="preserve">Present in core model; </w:t>
+      </w:r>
+      <w:r>
+        <w:rPr/>
+        <w:t xml:space="preserve">⌂ - </w:t>
+      </w:r>
+      <w:r>
+        <w:rPr/>
+        <w:t xml:space="preserve">Santelia and Lawson (2016); + - OnGuard (Hills et al., 2012); </w:t>
+      </w:r>
+      <w:r>
+        <w:rPr/>
+        <w:t xml:space="preserve">‡ - </w:t>
+      </w:r>
+      <w:r>
+        <w:rPr/>
+        <w:t>SWEET (Feng and Frommer, 2015). For full details see Supplemental Code.</w:t>
+      </w:r>
+    </w:p>
+    <w:p>
+      <w:pPr>
+        <w:pStyle w:val="TextBody"/>
+        <w:bidi w:val="0"/>
+        <w:spacing w:lineRule="auto" w:line="331" w:before="0" w:after="0"/>
+        <w:jc w:val="both"/>
         <w:rPr>
           <w:rFonts w:ascii="Arial" w:hAnsi="Arial"/>
           <w:i w:val="false"/>
@@ -1133,7 +2108,7 @@
           <w:effect w:val="none"/>
         </w:rPr>
         <w:drawing>
-          <wp:anchor behindDoc="0" distT="0" distB="0" distL="0" distR="0" simplePos="0" locked="0" layoutInCell="1" allowOverlap="1" relativeHeight="3">
+          <wp:anchor behindDoc="0" distT="0" distB="0" distL="0" distR="0" simplePos="0" locked="0" layoutInCell="0" allowOverlap="1" relativeHeight="3">
             <wp:simplePos x="0" y="0"/>
             <wp:positionH relativeFrom="column">
               <wp:posOffset>0</wp:posOffset>
@@ -1317,11 +2292,79 @@
         <w:t>Supplemental Table 2. Parameter bounds for parameter scan</w:t>
       </w:r>
     </w:p>
+    <w:p>
+      <w:pPr>
+        <w:pStyle w:val="TextBody"/>
+        <w:bidi w:val="0"/>
+        <w:spacing w:lineRule="auto" w:line="331" w:before="0" w:after="0"/>
+        <w:jc w:val="both"/>
+        <w:rPr/>
+      </w:pPr>
+      <w:r>
+        <w:rPr>
+          <w:rFonts w:ascii="Arial" w:hAnsi="Arial"/>
+          <w:b w:val="false"/>
+          <w:bCs w:val="false"/>
+          <w:i w:val="false"/>
+          <w:caps w:val="false"/>
+          <w:smallCaps w:val="false"/>
+          <w:strike w:val="false"/>
+          <w:dstrike w:val="false"/>
+          <w:color w:val="000000"/>
+          <w:sz w:val="22"/>
+          <w:highlight w:val="white"/>
+          <w:u w:val="none"/>
+          <w:effect w:val="none"/>
+        </w:rPr>
+        <w:t>Lower and upper p</w:t>
+      </w:r>
+      <w:r>
+        <w:rPr>
+          <w:rFonts w:ascii="Arial" w:hAnsi="Arial"/>
+          <w:b w:val="false"/>
+          <w:bCs w:val="false"/>
+          <w:i w:val="false"/>
+          <w:caps w:val="false"/>
+          <w:smallCaps w:val="false"/>
+          <w:strike w:val="false"/>
+          <w:dstrike w:val="false"/>
+          <w:color w:val="000000"/>
+          <w:sz w:val="22"/>
+          <w:highlight w:val="white"/>
+          <w:u w:val="none"/>
+          <w:effect w:val="none"/>
+        </w:rPr>
+        <w:t>arameter values were collected from the corresponding source. n, m, r, and s are empirical parameters used in the OnGuard model for calculating guard cell osmolarity (see Methods). For more details of selection see Supplemental Code. GC, Guard cell; PS, Photosynthetic; MC, Mesophyll cell.</w:t>
+      </w:r>
+      <w:r>
+        <w:rPr>
+          <w:rFonts w:ascii="Arial" w:hAnsi="Arial"/>
+          <w:b/>
+          <w:bCs/>
+          <w:i w:val="false"/>
+          <w:caps w:val="false"/>
+          <w:smallCaps w:val="false"/>
+          <w:strike w:val="false"/>
+          <w:dstrike w:val="false"/>
+          <w:color w:val="000000"/>
+          <w:sz w:val="22"/>
+          <w:highlight w:val="white"/>
+          <w:u w:val="none"/>
+          <w:effect w:val="none"/>
+        </w:rPr>
+        <w:tab/>
+        <w:t xml:space="preserve"> </w:t>
+        <w:tab/>
+        <w:t xml:space="preserve"> </w:t>
+        <w:tab/>
+      </w:r>
+    </w:p>
     <w:tbl>
       <w:tblPr>
         <w:tblW w:w="9638" w:type="dxa"/>
         <w:jc w:val="left"/>
         <w:tblInd w:w="0" w:type="dxa"/>
+        <w:tblLayout w:type="fixed"/>
         <w:tblCellMar>
           <w:top w:w="100" w:type="dxa"/>
           <w:left w:w="0" w:type="dxa"/>
@@ -1330,9 +2373,9 @@
         </w:tblCellMar>
       </w:tblPr>
       <w:tblGrid>
-        <w:gridCol w:w="1100"/>
+        <w:gridCol w:w="1099"/>
         <w:gridCol w:w="1142"/>
-        <w:gridCol w:w="1083"/>
+        <w:gridCol w:w="1084"/>
         <w:gridCol w:w="1576"/>
         <w:gridCol w:w="2234"/>
         <w:gridCol w:w="2502"/>
@@ -1341,7 +2384,7 @@
         <w:trPr/>
         <w:tc>
           <w:tcPr>
-            <w:tcW w:w="1100" w:type="dxa"/>
+            <w:tcW w:w="1099" w:type="dxa"/>
             <w:tcBorders>
               <w:top w:val="single" w:sz="12" w:space="0" w:color="000000"/>
               <w:bottom w:val="single" w:sz="8" w:space="0" w:color="000000"/>
@@ -1351,6 +2394,7 @@
           <w:p>
             <w:pPr>
               <w:pStyle w:val="TableContents"/>
+              <w:widowControl w:val="false"/>
               <w:bidi w:val="0"/>
               <w:spacing w:lineRule="auto" w:line="331" w:before="0" w:after="0"/>
               <w:rPr>
@@ -1399,6 +2443,7 @@
           <w:p>
             <w:pPr>
               <w:pStyle w:val="TableContents"/>
+              <w:widowControl w:val="false"/>
               <w:bidi w:val="0"/>
               <w:spacing w:lineRule="auto" w:line="331" w:before="0" w:after="0"/>
               <w:rPr>
@@ -1437,7 +2482,7 @@
         </w:tc>
         <w:tc>
           <w:tcPr>
-            <w:tcW w:w="1083" w:type="dxa"/>
+            <w:tcW w:w="1084" w:type="dxa"/>
             <w:tcBorders>
               <w:top w:val="single" w:sz="12" w:space="0" w:color="000000"/>
               <w:bottom w:val="single" w:sz="8" w:space="0" w:color="000000"/>
@@ -1447,6 +2492,7 @@
           <w:p>
             <w:pPr>
               <w:pStyle w:val="TableContents"/>
+              <w:widowControl w:val="false"/>
               <w:bidi w:val="0"/>
               <w:spacing w:lineRule="auto" w:line="331" w:before="0" w:after="0"/>
               <w:rPr>
@@ -1495,6 +2541,7 @@
           <w:p>
             <w:pPr>
               <w:pStyle w:val="TableContents"/>
+              <w:widowControl w:val="false"/>
               <w:bidi w:val="0"/>
               <w:spacing w:lineRule="auto" w:line="331" w:before="0" w:after="0"/>
               <w:rPr>
@@ -1543,6 +2590,7 @@
           <w:p>
             <w:pPr>
               <w:pStyle w:val="TableContents"/>
+              <w:widowControl w:val="false"/>
               <w:bidi w:val="0"/>
               <w:spacing w:lineRule="auto" w:line="331" w:before="0" w:after="0"/>
               <w:rPr>
@@ -1591,6 +2639,7 @@
           <w:p>
             <w:pPr>
               <w:pStyle w:val="TableContents"/>
+              <w:widowControl w:val="false"/>
               <w:bidi w:val="0"/>
               <w:spacing w:lineRule="auto" w:line="331" w:before="0" w:after="0"/>
               <w:rPr>
@@ -1632,7 +2681,7 @@
         <w:trPr/>
         <w:tc>
           <w:tcPr>
-            <w:tcW w:w="1100" w:type="dxa"/>
+            <w:tcW w:w="1099" w:type="dxa"/>
             <w:tcBorders>
               <w:top w:val="single" w:sz="8" w:space="0" w:color="000000"/>
             </w:tcBorders>
@@ -1644,6 +2693,7 @@
           <w:p>
             <w:pPr>
               <w:pStyle w:val="TableContents"/>
+              <w:widowControl w:val="false"/>
               <w:bidi w:val="0"/>
               <w:spacing w:lineRule="auto" w:line="331" w:before="0" w:after="0"/>
               <w:rPr/>
@@ -1696,6 +2746,7 @@
           <w:p>
             <w:pPr>
               <w:pStyle w:val="TableContents"/>
+              <w:widowControl w:val="false"/>
               <w:bidi w:val="0"/>
               <w:spacing w:lineRule="auto" w:line="331" w:before="0" w:after="0"/>
               <w:rPr>
@@ -1734,7 +2785,7 @@
         </w:tc>
         <w:tc>
           <w:tcPr>
-            <w:tcW w:w="1083" w:type="dxa"/>
+            <w:tcW w:w="1084" w:type="dxa"/>
             <w:tcBorders>
               <w:top w:val="single" w:sz="8" w:space="0" w:color="000000"/>
             </w:tcBorders>
@@ -1746,6 +2797,7 @@
           <w:p>
             <w:pPr>
               <w:pStyle w:val="TableContents"/>
+              <w:widowControl w:val="false"/>
               <w:bidi w:val="0"/>
               <w:spacing w:lineRule="auto" w:line="331" w:before="0" w:after="0"/>
               <w:rPr>
@@ -1796,6 +2848,7 @@
           <w:p>
             <w:pPr>
               <w:pStyle w:val="TableContents"/>
+              <w:widowControl w:val="false"/>
               <w:bidi w:val="0"/>
               <w:spacing w:lineRule="auto" w:line="331" w:before="0" w:after="0"/>
               <w:rPr>
@@ -1846,6 +2899,7 @@
           <w:p>
             <w:pPr>
               <w:pStyle w:val="TableContents"/>
+              <w:widowControl w:val="false"/>
               <w:bidi w:val="0"/>
               <w:spacing w:lineRule="auto" w:line="331" w:before="0" w:after="0"/>
               <w:rPr/>
@@ -1901,6 +2955,7 @@
           <w:p>
             <w:pPr>
               <w:pStyle w:val="TableContents"/>
+              <w:widowControl w:val="false"/>
               <w:bidi w:val="0"/>
               <w:spacing w:lineRule="auto" w:line="331" w:before="0" w:after="0"/>
               <w:rPr/>
@@ -1947,17 +3002,18 @@
         <w:trPr/>
         <w:tc>
           <w:tcPr>
-            <w:tcW w:w="1100" w:type="dxa"/>
-            <w:tcBorders/>
-            <w:tcMar>
-              <w:top w:w="0" w:type="dxa"/>
-              <w:bottom w:w="0" w:type="dxa"/>
-            </w:tcMar>
-            <w:vAlign w:val="center"/>
-          </w:tcPr>
-          <w:p>
-            <w:pPr>
-              <w:pStyle w:val="TableContents"/>
+            <w:tcW w:w="1099" w:type="dxa"/>
+            <w:tcBorders/>
+            <w:tcMar>
+              <w:top w:w="0" w:type="dxa"/>
+              <w:bottom w:w="0" w:type="dxa"/>
+            </w:tcMar>
+            <w:vAlign w:val="center"/>
+          </w:tcPr>
+          <w:p>
+            <w:pPr>
+              <w:pStyle w:val="TableContents"/>
+              <w:widowControl w:val="false"/>
               <w:bidi w:val="0"/>
               <w:spacing w:lineRule="auto" w:line="331" w:before="0" w:after="0"/>
               <w:rPr/>
@@ -2009,6 +3065,7 @@
           <w:p>
             <w:pPr>
               <w:pStyle w:val="TableContents"/>
+              <w:widowControl w:val="false"/>
               <w:bidi w:val="0"/>
               <w:spacing w:lineRule="auto" w:line="331" w:before="0" w:after="0"/>
               <w:rPr/>
@@ -2033,17 +3090,18 @@
         </w:tc>
         <w:tc>
           <w:tcPr>
-            <w:tcW w:w="1083" w:type="dxa"/>
-            <w:tcBorders/>
-            <w:tcMar>
-              <w:top w:w="0" w:type="dxa"/>
-              <w:bottom w:w="0" w:type="dxa"/>
-            </w:tcMar>
-            <w:vAlign w:val="center"/>
-          </w:tcPr>
-          <w:p>
-            <w:pPr>
-              <w:pStyle w:val="TableContents"/>
+            <w:tcW w:w="1084" w:type="dxa"/>
+            <w:tcBorders/>
+            <w:tcMar>
+              <w:top w:w="0" w:type="dxa"/>
+              <w:bottom w:w="0" w:type="dxa"/>
+            </w:tcMar>
+            <w:vAlign w:val="center"/>
+          </w:tcPr>
+          <w:p>
+            <w:pPr>
+              <w:pStyle w:val="TableContents"/>
+              <w:widowControl w:val="false"/>
               <w:bidi w:val="0"/>
               <w:spacing w:lineRule="auto" w:line="331" w:before="0" w:after="0"/>
               <w:rPr/>
@@ -2079,6 +3137,7 @@
           <w:p>
             <w:pPr>
               <w:pStyle w:val="TableContents"/>
+              <w:widowControl w:val="false"/>
               <w:bidi w:val="0"/>
               <w:spacing w:lineRule="auto" w:line="331" w:before="0" w:after="0"/>
               <w:rPr>
@@ -2128,6 +3187,7 @@
           <w:p>
             <w:pPr>
               <w:pStyle w:val="TableContents"/>
+              <w:widowControl w:val="false"/>
               <w:bidi w:val="0"/>
               <w:spacing w:lineRule="auto" w:line="331" w:before="0" w:after="0"/>
               <w:rPr/>
@@ -2166,6 +3226,7 @@
           <w:p>
             <w:pPr>
               <w:pStyle w:val="TableContents"/>
+              <w:widowControl w:val="false"/>
               <w:bidi w:val="0"/>
               <w:spacing w:lineRule="auto" w:line="331" w:before="0" w:after="0"/>
               <w:rPr/>
@@ -2196,17 +3257,18 @@
         <w:trPr/>
         <w:tc>
           <w:tcPr>
-            <w:tcW w:w="1100" w:type="dxa"/>
-            <w:tcBorders/>
-            <w:tcMar>
-              <w:top w:w="0" w:type="dxa"/>
-              <w:bottom w:w="0" w:type="dxa"/>
-            </w:tcMar>
-            <w:vAlign w:val="center"/>
-          </w:tcPr>
-          <w:p>
-            <w:pPr>
-              <w:pStyle w:val="TableContents"/>
+            <w:tcW w:w="1099" w:type="dxa"/>
+            <w:tcBorders/>
+            <w:tcMar>
+              <w:top w:w="0" w:type="dxa"/>
+              <w:bottom w:w="0" w:type="dxa"/>
+            </w:tcMar>
+            <w:vAlign w:val="center"/>
+          </w:tcPr>
+          <w:p>
+            <w:pPr>
+              <w:pStyle w:val="TableContents"/>
+              <w:widowControl w:val="false"/>
               <w:bidi w:val="0"/>
               <w:spacing w:lineRule="auto" w:line="331" w:before="0" w:after="0"/>
               <w:rPr/>
@@ -2258,6 +3320,7 @@
           <w:p>
             <w:pPr>
               <w:pStyle w:val="TableContents"/>
+              <w:widowControl w:val="false"/>
               <w:bidi w:val="0"/>
               <w:spacing w:lineRule="auto" w:line="331" w:before="0" w:after="0"/>
               <w:rPr>
@@ -2296,17 +3359,18 @@
         </w:tc>
         <w:tc>
           <w:tcPr>
-            <w:tcW w:w="1083" w:type="dxa"/>
-            <w:tcBorders/>
-            <w:tcMar>
-              <w:top w:w="0" w:type="dxa"/>
-              <w:bottom w:w="0" w:type="dxa"/>
-            </w:tcMar>
-            <w:vAlign w:val="center"/>
-          </w:tcPr>
-          <w:p>
-            <w:pPr>
-              <w:pStyle w:val="TableContents"/>
+            <w:tcW w:w="1084" w:type="dxa"/>
+            <w:tcBorders/>
+            <w:tcMar>
+              <w:top w:w="0" w:type="dxa"/>
+              <w:bottom w:w="0" w:type="dxa"/>
+            </w:tcMar>
+            <w:vAlign w:val="center"/>
+          </w:tcPr>
+          <w:p>
+            <w:pPr>
+              <w:pStyle w:val="TableContents"/>
+              <w:widowControl w:val="false"/>
               <w:bidi w:val="0"/>
               <w:spacing w:lineRule="auto" w:line="331" w:before="0" w:after="0"/>
               <w:rPr>
@@ -2356,6 +3420,7 @@
           <w:p>
             <w:pPr>
               <w:pStyle w:val="TableContents"/>
+              <w:widowControl w:val="false"/>
               <w:bidi w:val="0"/>
               <w:spacing w:lineRule="auto" w:line="331" w:before="0" w:after="0"/>
               <w:rPr/>
@@ -2391,6 +3456,7 @@
           <w:p>
             <w:pPr>
               <w:pStyle w:val="TableContents"/>
+              <w:widowControl w:val="false"/>
               <w:bidi w:val="0"/>
               <w:spacing w:lineRule="auto" w:line="331" w:before="0" w:after="0"/>
               <w:rPr>
@@ -2440,6 +3506,7 @@
           <w:p>
             <w:pPr>
               <w:pStyle w:val="TableContents"/>
+              <w:widowControl w:val="false"/>
               <w:bidi w:val="0"/>
               <w:spacing w:lineRule="auto" w:line="331" w:before="0" w:after="0"/>
               <w:rPr>
@@ -2481,17 +3548,18 @@
         <w:trPr/>
         <w:tc>
           <w:tcPr>
-            <w:tcW w:w="1100" w:type="dxa"/>
-            <w:tcBorders/>
-            <w:tcMar>
-              <w:top w:w="0" w:type="dxa"/>
-              <w:bottom w:w="0" w:type="dxa"/>
-            </w:tcMar>
-            <w:vAlign w:val="center"/>
-          </w:tcPr>
-          <w:p>
-            <w:pPr>
-              <w:pStyle w:val="TableContents"/>
+            <w:tcW w:w="1099" w:type="dxa"/>
+            <w:tcBorders/>
+            <w:tcMar>
+              <w:top w:w="0" w:type="dxa"/>
+              <w:bottom w:w="0" w:type="dxa"/>
+            </w:tcMar>
+            <w:vAlign w:val="center"/>
+          </w:tcPr>
+          <w:p>
+            <w:pPr>
+              <w:pStyle w:val="TableContents"/>
+              <w:widowControl w:val="false"/>
               <w:bidi w:val="0"/>
               <w:spacing w:lineRule="auto" w:line="331" w:before="0" w:after="0"/>
               <w:rPr/>
@@ -2543,6 +3611,7 @@
           <w:p>
             <w:pPr>
               <w:pStyle w:val="TableContents"/>
+              <w:widowControl w:val="false"/>
               <w:bidi w:val="0"/>
               <w:spacing w:lineRule="auto" w:line="331" w:before="0" w:after="0"/>
               <w:rPr/>
@@ -2567,17 +3636,18 @@
         </w:tc>
         <w:tc>
           <w:tcPr>
-            <w:tcW w:w="1083" w:type="dxa"/>
-            <w:tcBorders/>
-            <w:tcMar>
-              <w:top w:w="0" w:type="dxa"/>
-              <w:bottom w:w="0" w:type="dxa"/>
-            </w:tcMar>
-            <w:vAlign w:val="center"/>
-          </w:tcPr>
-          <w:p>
-            <w:pPr>
-              <w:pStyle w:val="TableContents"/>
+            <w:tcW w:w="1084" w:type="dxa"/>
+            <w:tcBorders/>
+            <w:tcMar>
+              <w:top w:w="0" w:type="dxa"/>
+              <w:bottom w:w="0" w:type="dxa"/>
+            </w:tcMar>
+            <w:vAlign w:val="center"/>
+          </w:tcPr>
+          <w:p>
+            <w:pPr>
+              <w:pStyle w:val="TableContents"/>
+              <w:widowControl w:val="false"/>
               <w:bidi w:val="0"/>
               <w:spacing w:lineRule="auto" w:line="331" w:before="0" w:after="0"/>
               <w:rPr/>
@@ -2613,6 +3683,7 @@
           <w:p>
             <w:pPr>
               <w:pStyle w:val="TableContents"/>
+              <w:widowControl w:val="false"/>
               <w:bidi w:val="0"/>
               <w:spacing w:lineRule="auto" w:line="331" w:before="0" w:after="0"/>
               <w:rPr/>
@@ -2648,6 +3719,7 @@
           <w:p>
             <w:pPr>
               <w:pStyle w:val="TableContents"/>
+              <w:widowControl w:val="false"/>
               <w:bidi w:val="0"/>
               <w:spacing w:lineRule="auto" w:line="331" w:before="0" w:after="0"/>
               <w:rPr/>
@@ -2686,6 +3758,7 @@
           <w:p>
             <w:pPr>
               <w:pStyle w:val="TableContents"/>
+              <w:widowControl w:val="false"/>
               <w:bidi w:val="0"/>
               <w:spacing w:lineRule="auto" w:line="331" w:before="0" w:after="0"/>
               <w:rPr/>
@@ -2716,17 +3789,18 @@
         <w:trPr/>
         <w:tc>
           <w:tcPr>
-            <w:tcW w:w="1100" w:type="dxa"/>
-            <w:tcBorders/>
-            <w:tcMar>
-              <w:top w:w="0" w:type="dxa"/>
-              <w:bottom w:w="0" w:type="dxa"/>
-            </w:tcMar>
-            <w:vAlign w:val="center"/>
-          </w:tcPr>
-          <w:p>
-            <w:pPr>
-              <w:pStyle w:val="TableContents"/>
+            <w:tcW w:w="1099" w:type="dxa"/>
+            <w:tcBorders/>
+            <w:tcMar>
+              <w:top w:w="0" w:type="dxa"/>
+              <w:bottom w:w="0" w:type="dxa"/>
+            </w:tcMar>
+            <w:vAlign w:val="center"/>
+          </w:tcPr>
+          <w:p>
+            <w:pPr>
+              <w:pStyle w:val="TableContents"/>
+              <w:widowControl w:val="false"/>
               <w:bidi w:val="0"/>
               <w:spacing w:lineRule="auto" w:line="331" w:before="0" w:after="0"/>
               <w:rPr/>
@@ -2810,6 +3884,7 @@
           <w:p>
             <w:pPr>
               <w:pStyle w:val="TableContents"/>
+              <w:widowControl w:val="false"/>
               <w:bidi w:val="0"/>
               <w:spacing w:lineRule="auto" w:line="331" w:before="0" w:after="0"/>
               <w:rPr>
@@ -2848,17 +3923,18 @@
         </w:tc>
         <w:tc>
           <w:tcPr>
-            <w:tcW w:w="1083" w:type="dxa"/>
-            <w:tcBorders/>
-            <w:tcMar>
-              <w:top w:w="0" w:type="dxa"/>
-              <w:bottom w:w="0" w:type="dxa"/>
-            </w:tcMar>
-            <w:vAlign w:val="center"/>
-          </w:tcPr>
-          <w:p>
-            <w:pPr>
-              <w:pStyle w:val="TableContents"/>
+            <w:tcW w:w="1084" w:type="dxa"/>
+            <w:tcBorders/>
+            <w:tcMar>
+              <w:top w:w="0" w:type="dxa"/>
+              <w:bottom w:w="0" w:type="dxa"/>
+            </w:tcMar>
+            <w:vAlign w:val="center"/>
+          </w:tcPr>
+          <w:p>
+            <w:pPr>
+              <w:pStyle w:val="TableContents"/>
+              <w:widowControl w:val="false"/>
               <w:bidi w:val="0"/>
               <w:spacing w:lineRule="auto" w:line="331" w:before="0" w:after="0"/>
               <w:rPr>
@@ -2908,6 +3984,7 @@
           <w:p>
             <w:pPr>
               <w:pStyle w:val="TableContents"/>
+              <w:widowControl w:val="false"/>
               <w:bidi w:val="0"/>
               <w:spacing w:lineRule="auto" w:line="331" w:before="0" w:after="0"/>
               <w:rPr>
@@ -2957,6 +4034,7 @@
           <w:p>
             <w:pPr>
               <w:pStyle w:val="TableContents"/>
+              <w:widowControl w:val="false"/>
               <w:bidi w:val="0"/>
               <w:spacing w:lineRule="auto" w:line="331" w:before="0" w:after="0"/>
               <w:rPr/>
@@ -2995,6 +4073,7 @@
           <w:p>
             <w:pPr>
               <w:pStyle w:val="TableContents"/>
+              <w:widowControl w:val="false"/>
               <w:bidi w:val="0"/>
               <w:spacing w:lineRule="auto" w:line="331" w:before="0" w:after="0"/>
               <w:rPr/>
@@ -3025,17 +4104,18 @@
         <w:trPr/>
         <w:tc>
           <w:tcPr>
-            <w:tcW w:w="1100" w:type="dxa"/>
-            <w:tcBorders/>
-            <w:tcMar>
-              <w:top w:w="0" w:type="dxa"/>
-              <w:bottom w:w="0" w:type="dxa"/>
-            </w:tcMar>
-            <w:vAlign w:val="center"/>
-          </w:tcPr>
-          <w:p>
-            <w:pPr>
-              <w:pStyle w:val="TableContents"/>
+            <w:tcW w:w="1099" w:type="dxa"/>
+            <w:tcBorders/>
+            <w:tcMar>
+              <w:top w:w="0" w:type="dxa"/>
+              <w:bottom w:w="0" w:type="dxa"/>
+            </w:tcMar>
+            <w:vAlign w:val="center"/>
+          </w:tcPr>
+          <w:p>
+            <w:pPr>
+              <w:pStyle w:val="TableContents"/>
+              <w:widowControl w:val="false"/>
               <w:bidi w:val="0"/>
               <w:spacing w:lineRule="auto" w:line="331" w:before="0" w:after="0"/>
               <w:rPr/>
@@ -3087,6 +4167,7 @@
           <w:p>
             <w:pPr>
               <w:pStyle w:val="TableContents"/>
+              <w:widowControl w:val="false"/>
               <w:bidi w:val="0"/>
               <w:spacing w:lineRule="auto" w:line="331" w:before="0" w:after="0"/>
               <w:rPr>
@@ -3125,17 +4206,18 @@
         </w:tc>
         <w:tc>
           <w:tcPr>
-            <w:tcW w:w="1083" w:type="dxa"/>
-            <w:tcBorders/>
-            <w:tcMar>
-              <w:top w:w="0" w:type="dxa"/>
-              <w:bottom w:w="0" w:type="dxa"/>
-            </w:tcMar>
-            <w:vAlign w:val="center"/>
-          </w:tcPr>
-          <w:p>
-            <w:pPr>
-              <w:pStyle w:val="TableContents"/>
+            <w:tcW w:w="1084" w:type="dxa"/>
+            <w:tcBorders/>
+            <w:tcMar>
+              <w:top w:w="0" w:type="dxa"/>
+              <w:bottom w:w="0" w:type="dxa"/>
+            </w:tcMar>
+            <w:vAlign w:val="center"/>
+          </w:tcPr>
+          <w:p>
+            <w:pPr>
+              <w:pStyle w:val="TableContents"/>
+              <w:widowControl w:val="false"/>
               <w:bidi w:val="0"/>
               <w:spacing w:lineRule="auto" w:line="331" w:before="0" w:after="0"/>
               <w:rPr>
@@ -3185,6 +4267,7 @@
           <w:p>
             <w:pPr>
               <w:pStyle w:val="TableContents"/>
+              <w:widowControl w:val="false"/>
               <w:bidi w:val="0"/>
               <w:spacing w:lineRule="auto" w:line="331" w:before="0" w:after="0"/>
               <w:rPr>
@@ -3234,6 +4317,7 @@
           <w:p>
             <w:pPr>
               <w:pStyle w:val="TableContents"/>
+              <w:widowControl w:val="false"/>
               <w:bidi w:val="0"/>
               <w:spacing w:lineRule="auto" w:line="331" w:before="0" w:after="0"/>
               <w:rPr/>
@@ -3272,6 +4356,7 @@
           <w:p>
             <w:pPr>
               <w:pStyle w:val="TableContents"/>
+              <w:widowControl w:val="false"/>
               <w:bidi w:val="0"/>
               <w:spacing w:lineRule="auto" w:line="331" w:before="0" w:after="0"/>
               <w:rPr/>
@@ -3302,17 +4387,18 @@
         <w:trPr/>
         <w:tc>
           <w:tcPr>
-            <w:tcW w:w="1100" w:type="dxa"/>
-            <w:tcBorders/>
-            <w:tcMar>
-              <w:top w:w="0" w:type="dxa"/>
-              <w:bottom w:w="0" w:type="dxa"/>
-            </w:tcMar>
-            <w:vAlign w:val="center"/>
-          </w:tcPr>
-          <w:p>
-            <w:pPr>
-              <w:pStyle w:val="TableContents"/>
+            <w:tcW w:w="1099" w:type="dxa"/>
+            <w:tcBorders/>
+            <w:tcMar>
+              <w:top w:w="0" w:type="dxa"/>
+              <w:bottom w:w="0" w:type="dxa"/>
+            </w:tcMar>
+            <w:vAlign w:val="center"/>
+          </w:tcPr>
+          <w:p>
+            <w:pPr>
+              <w:pStyle w:val="TableContents"/>
+              <w:widowControl w:val="false"/>
               <w:bidi w:val="0"/>
               <w:spacing w:lineRule="auto" w:line="331" w:before="0" w:after="0"/>
               <w:rPr/>
@@ -3348,6 +4434,7 @@
           <w:p>
             <w:pPr>
               <w:pStyle w:val="TableContents"/>
+              <w:widowControl w:val="false"/>
               <w:bidi w:val="0"/>
               <w:spacing w:lineRule="auto" w:line="331" w:before="0" w:after="0"/>
               <w:rPr>
@@ -3386,17 +4473,18 @@
         </w:tc>
         <w:tc>
           <w:tcPr>
-            <w:tcW w:w="1083" w:type="dxa"/>
-            <w:tcBorders/>
-            <w:tcMar>
-              <w:top w:w="0" w:type="dxa"/>
-              <w:bottom w:w="0" w:type="dxa"/>
-            </w:tcMar>
-            <w:vAlign w:val="center"/>
-          </w:tcPr>
-          <w:p>
-            <w:pPr>
-              <w:pStyle w:val="TableContents"/>
+            <w:tcW w:w="1084" w:type="dxa"/>
+            <w:tcBorders/>
+            <w:tcMar>
+              <w:top w:w="0" w:type="dxa"/>
+              <w:bottom w:w="0" w:type="dxa"/>
+            </w:tcMar>
+            <w:vAlign w:val="center"/>
+          </w:tcPr>
+          <w:p>
+            <w:pPr>
+              <w:pStyle w:val="TableContents"/>
+              <w:widowControl w:val="false"/>
               <w:bidi w:val="0"/>
               <w:spacing w:lineRule="auto" w:line="331" w:before="0" w:after="0"/>
               <w:rPr>
@@ -3446,6 +4534,7 @@
           <w:p>
             <w:pPr>
               <w:pStyle w:val="TableContents"/>
+              <w:widowControl w:val="false"/>
               <w:bidi w:val="0"/>
               <w:spacing w:lineRule="auto" w:line="331" w:before="0" w:after="0"/>
               <w:rPr>
@@ -3495,6 +4584,7 @@
           <w:p>
             <w:pPr>
               <w:pStyle w:val="TableContents"/>
+              <w:widowControl w:val="false"/>
               <w:bidi w:val="0"/>
               <w:spacing w:lineRule="auto" w:line="331" w:before="0" w:after="0"/>
               <w:rPr/>
@@ -3533,6 +4623,7 @@
           <w:p>
             <w:pPr>
               <w:pStyle w:val="TableContents"/>
+              <w:widowControl w:val="false"/>
               <w:bidi w:val="0"/>
               <w:spacing w:lineRule="auto" w:line="331" w:before="0" w:after="0"/>
               <w:rPr/>
@@ -3563,17 +4654,18 @@
         <w:trPr/>
         <w:tc>
           <w:tcPr>
-            <w:tcW w:w="1100" w:type="dxa"/>
-            <w:tcBorders/>
-            <w:tcMar>
-              <w:top w:w="0" w:type="dxa"/>
-              <w:bottom w:w="0" w:type="dxa"/>
-            </w:tcMar>
-            <w:vAlign w:val="center"/>
-          </w:tcPr>
-          <w:p>
-            <w:pPr>
-              <w:pStyle w:val="TableContents"/>
+            <w:tcW w:w="1099" w:type="dxa"/>
+            <w:tcBorders/>
+            <w:tcMar>
+              <w:top w:w="0" w:type="dxa"/>
+              <w:bottom w:w="0" w:type="dxa"/>
+            </w:tcMar>
+            <w:vAlign w:val="center"/>
+          </w:tcPr>
+          <w:p>
+            <w:pPr>
+              <w:pStyle w:val="TableContents"/>
+              <w:widowControl w:val="false"/>
               <w:bidi w:val="0"/>
               <w:spacing w:lineRule="auto" w:line="331" w:before="0" w:after="0"/>
               <w:rPr/>
@@ -3625,6 +4717,7 @@
           <w:p>
             <w:pPr>
               <w:pStyle w:val="TableContents"/>
+              <w:widowControl w:val="false"/>
               <w:bidi w:val="0"/>
               <w:spacing w:lineRule="auto" w:line="331" w:before="0" w:after="0"/>
               <w:rPr>
@@ -3663,17 +4756,18 @@
         </w:tc>
         <w:tc>
           <w:tcPr>
-            <w:tcW w:w="1083" w:type="dxa"/>
-            <w:tcBorders/>
-            <w:tcMar>
-              <w:top w:w="0" w:type="dxa"/>
-              <w:bottom w:w="0" w:type="dxa"/>
-            </w:tcMar>
-            <w:vAlign w:val="center"/>
-          </w:tcPr>
-          <w:p>
-            <w:pPr>
-              <w:pStyle w:val="TableContents"/>
+            <w:tcW w:w="1084" w:type="dxa"/>
+            <w:tcBorders/>
+            <w:tcMar>
+              <w:top w:w="0" w:type="dxa"/>
+              <w:bottom w:w="0" w:type="dxa"/>
+            </w:tcMar>
+            <w:vAlign w:val="center"/>
+          </w:tcPr>
+          <w:p>
+            <w:pPr>
+              <w:pStyle w:val="TableContents"/>
+              <w:widowControl w:val="false"/>
               <w:bidi w:val="0"/>
               <w:spacing w:lineRule="auto" w:line="331" w:before="0" w:after="0"/>
               <w:rPr>
@@ -3723,6 +4817,7 @@
           <w:p>
             <w:pPr>
               <w:pStyle w:val="TableContents"/>
+              <w:widowControl w:val="false"/>
               <w:bidi w:val="0"/>
               <w:spacing w:lineRule="auto" w:line="331" w:before="0" w:after="0"/>
               <w:rPr>
@@ -3772,6 +4867,7 @@
           <w:p>
             <w:pPr>
               <w:pStyle w:val="TableContents"/>
+              <w:widowControl w:val="false"/>
               <w:bidi w:val="0"/>
               <w:spacing w:lineRule="auto" w:line="331" w:before="0" w:after="0"/>
               <w:rPr/>
@@ -3810,6 +4906,7 @@
           <w:p>
             <w:pPr>
               <w:pStyle w:val="TableContents"/>
+              <w:widowControl w:val="false"/>
               <w:bidi w:val="0"/>
               <w:spacing w:lineRule="auto" w:line="331" w:before="0" w:after="0"/>
               <w:rPr/>
@@ -3840,17 +4937,18 @@
         <w:trPr/>
         <w:tc>
           <w:tcPr>
-            <w:tcW w:w="1100" w:type="dxa"/>
-            <w:tcBorders/>
-            <w:tcMar>
-              <w:top w:w="0" w:type="dxa"/>
-              <w:bottom w:w="0" w:type="dxa"/>
-            </w:tcMar>
-            <w:vAlign w:val="center"/>
-          </w:tcPr>
-          <w:p>
-            <w:pPr>
-              <w:pStyle w:val="TableContents"/>
+            <w:tcW w:w="1099" w:type="dxa"/>
+            <w:tcBorders/>
+            <w:tcMar>
+              <w:top w:w="0" w:type="dxa"/>
+              <w:bottom w:w="0" w:type="dxa"/>
+            </w:tcMar>
+            <w:vAlign w:val="center"/>
+          </w:tcPr>
+          <w:p>
+            <w:pPr>
+              <w:pStyle w:val="TableContents"/>
+              <w:widowControl w:val="false"/>
               <w:bidi w:val="0"/>
               <w:spacing w:lineRule="auto" w:line="331" w:before="0" w:after="0"/>
               <w:rPr/>
@@ -3902,6 +5000,7 @@
           <w:p>
             <w:pPr>
               <w:pStyle w:val="TableContents"/>
+              <w:widowControl w:val="false"/>
               <w:bidi w:val="0"/>
               <w:spacing w:lineRule="auto" w:line="331" w:before="0" w:after="0"/>
               <w:rPr>
@@ -3940,17 +5039,18 @@
         </w:tc>
         <w:tc>
           <w:tcPr>
-            <w:tcW w:w="1083" w:type="dxa"/>
-            <w:tcBorders/>
-            <w:tcMar>
-              <w:top w:w="0" w:type="dxa"/>
-              <w:bottom w:w="0" w:type="dxa"/>
-            </w:tcMar>
-            <w:vAlign w:val="center"/>
-          </w:tcPr>
-          <w:p>
-            <w:pPr>
-              <w:pStyle w:val="TableContents"/>
+            <w:tcW w:w="1084" w:type="dxa"/>
+            <w:tcBorders/>
+            <w:tcMar>
+              <w:top w:w="0" w:type="dxa"/>
+              <w:bottom w:w="0" w:type="dxa"/>
+            </w:tcMar>
+            <w:vAlign w:val="center"/>
+          </w:tcPr>
+          <w:p>
+            <w:pPr>
+              <w:pStyle w:val="TableContents"/>
+              <w:widowControl w:val="false"/>
               <w:bidi w:val="0"/>
               <w:spacing w:lineRule="auto" w:line="331" w:before="0" w:after="0"/>
               <w:rPr>
@@ -4000,6 +5100,7 @@
           <w:p>
             <w:pPr>
               <w:pStyle w:val="TableContents"/>
+              <w:widowControl w:val="false"/>
               <w:bidi w:val="0"/>
               <w:spacing w:lineRule="auto" w:line="331" w:before="0" w:after="0"/>
               <w:rPr>
@@ -4049,6 +5150,7 @@
           <w:p>
             <w:pPr>
               <w:pStyle w:val="TableContents"/>
+              <w:widowControl w:val="false"/>
               <w:bidi w:val="0"/>
               <w:spacing w:lineRule="auto" w:line="331" w:before="0" w:after="0"/>
               <w:rPr/>
@@ -4087,6 +5189,7 @@
           <w:p>
             <w:pPr>
               <w:pStyle w:val="TableContents"/>
+              <w:widowControl w:val="false"/>
               <w:bidi w:val="0"/>
               <w:spacing w:lineRule="auto" w:line="331" w:before="0" w:after="0"/>
               <w:rPr/>
@@ -4117,17 +5220,18 @@
         <w:trPr/>
         <w:tc>
           <w:tcPr>
-            <w:tcW w:w="1100" w:type="dxa"/>
-            <w:tcBorders/>
-            <w:tcMar>
-              <w:top w:w="0" w:type="dxa"/>
-              <w:bottom w:w="0" w:type="dxa"/>
-            </w:tcMar>
-            <w:vAlign w:val="center"/>
-          </w:tcPr>
-          <w:p>
-            <w:pPr>
-              <w:pStyle w:val="TableContents"/>
+            <w:tcW w:w="1099" w:type="dxa"/>
+            <w:tcBorders/>
+            <w:tcMar>
+              <w:top w:w="0" w:type="dxa"/>
+              <w:bottom w:w="0" w:type="dxa"/>
+            </w:tcMar>
+            <w:vAlign w:val="center"/>
+          </w:tcPr>
+          <w:p>
+            <w:pPr>
+              <w:pStyle w:val="TableContents"/>
+              <w:widowControl w:val="false"/>
               <w:bidi w:val="0"/>
               <w:spacing w:lineRule="auto" w:line="331" w:before="0" w:after="0"/>
               <w:rPr>
@@ -4177,6 +5281,7 @@
           <w:p>
             <w:pPr>
               <w:pStyle w:val="TableContents"/>
+              <w:widowControl w:val="false"/>
               <w:bidi w:val="0"/>
               <w:spacing w:lineRule="auto" w:line="331" w:before="0" w:after="0"/>
               <w:rPr>
@@ -4215,17 +5320,18 @@
         </w:tc>
         <w:tc>
           <w:tcPr>
-            <w:tcW w:w="1083" w:type="dxa"/>
-            <w:tcBorders/>
-            <w:tcMar>
-              <w:top w:w="0" w:type="dxa"/>
-              <w:bottom w:w="0" w:type="dxa"/>
-            </w:tcMar>
-            <w:vAlign w:val="center"/>
-          </w:tcPr>
-          <w:p>
-            <w:pPr>
-              <w:pStyle w:val="TableContents"/>
+            <w:tcW w:w="1084" w:type="dxa"/>
+            <w:tcBorders/>
+            <w:tcMar>
+              <w:top w:w="0" w:type="dxa"/>
+              <w:bottom w:w="0" w:type="dxa"/>
+            </w:tcMar>
+            <w:vAlign w:val="center"/>
+          </w:tcPr>
+          <w:p>
+            <w:pPr>
+              <w:pStyle w:val="TableContents"/>
+              <w:widowControl w:val="false"/>
               <w:bidi w:val="0"/>
               <w:spacing w:lineRule="auto" w:line="331" w:before="0" w:after="0"/>
               <w:rPr>
@@ -4275,6 +5381,7 @@
           <w:p>
             <w:pPr>
               <w:pStyle w:val="TableContents"/>
+              <w:widowControl w:val="false"/>
               <w:bidi w:val="0"/>
               <w:spacing w:lineRule="auto" w:line="331" w:before="0" w:after="0"/>
               <w:rPr>
@@ -4324,6 +5431,7 @@
           <w:p>
             <w:pPr>
               <w:pStyle w:val="TableContents"/>
+              <w:widowControl w:val="false"/>
               <w:bidi w:val="0"/>
               <w:spacing w:lineRule="auto" w:line="331" w:before="0" w:after="0"/>
               <w:rPr>
@@ -4373,6 +5481,7 @@
           <w:p>
             <w:pPr>
               <w:pStyle w:val="TableContents"/>
+              <w:widowControl w:val="false"/>
               <w:bidi w:val="0"/>
               <w:spacing w:lineRule="auto" w:line="331" w:before="0" w:after="0"/>
               <w:rPr>
@@ -4414,17 +5523,18 @@
         <w:trPr/>
         <w:tc>
           <w:tcPr>
-            <w:tcW w:w="1100" w:type="dxa"/>
-            <w:tcBorders/>
-            <w:tcMar>
-              <w:top w:w="0" w:type="dxa"/>
-              <w:bottom w:w="0" w:type="dxa"/>
-            </w:tcMar>
-            <w:vAlign w:val="center"/>
-          </w:tcPr>
-          <w:p>
-            <w:pPr>
-              <w:pStyle w:val="TableContents"/>
+            <w:tcW w:w="1099" w:type="dxa"/>
+            <w:tcBorders/>
+            <w:tcMar>
+              <w:top w:w="0" w:type="dxa"/>
+              <w:bottom w:w="0" w:type="dxa"/>
+            </w:tcMar>
+            <w:vAlign w:val="center"/>
+          </w:tcPr>
+          <w:p>
+            <w:pPr>
+              <w:pStyle w:val="TableContents"/>
+              <w:widowControl w:val="false"/>
               <w:bidi w:val="0"/>
               <w:spacing w:lineRule="auto" w:line="331" w:before="0" w:after="0"/>
               <w:rPr>
@@ -4474,6 +5584,7 @@
           <w:p>
             <w:pPr>
               <w:pStyle w:val="TableContents"/>
+              <w:widowControl w:val="false"/>
               <w:bidi w:val="0"/>
               <w:spacing w:lineRule="auto" w:line="331" w:before="0" w:after="0"/>
               <w:rPr>
@@ -4512,17 +5623,18 @@
         </w:tc>
         <w:tc>
           <w:tcPr>
-            <w:tcW w:w="1083" w:type="dxa"/>
-            <w:tcBorders/>
-            <w:tcMar>
-              <w:top w:w="0" w:type="dxa"/>
-              <w:bottom w:w="0" w:type="dxa"/>
-            </w:tcMar>
-            <w:vAlign w:val="center"/>
-          </w:tcPr>
-          <w:p>
-            <w:pPr>
-              <w:pStyle w:val="TableContents"/>
+            <w:tcW w:w="1084" w:type="dxa"/>
+            <w:tcBorders/>
+            <w:tcMar>
+              <w:top w:w="0" w:type="dxa"/>
+              <w:bottom w:w="0" w:type="dxa"/>
+            </w:tcMar>
+            <w:vAlign w:val="center"/>
+          </w:tcPr>
+          <w:p>
+            <w:pPr>
+              <w:pStyle w:val="TableContents"/>
+              <w:widowControl w:val="false"/>
               <w:bidi w:val="0"/>
               <w:spacing w:lineRule="auto" w:line="331" w:before="0" w:after="0"/>
               <w:rPr>
@@ -4572,6 +5684,7 @@
           <w:p>
             <w:pPr>
               <w:pStyle w:val="TableContents"/>
+              <w:widowControl w:val="false"/>
               <w:bidi w:val="0"/>
               <w:spacing w:lineRule="auto" w:line="331" w:before="0" w:after="0"/>
               <w:rPr/>
@@ -4663,6 +5776,7 @@
           <w:p>
             <w:pPr>
               <w:pStyle w:val="TableContents"/>
+              <w:widowControl w:val="false"/>
               <w:bidi w:val="0"/>
               <w:spacing w:lineRule="auto" w:line="331" w:before="0" w:after="0"/>
               <w:rPr>
@@ -4712,6 +5826,7 @@
           <w:p>
             <w:pPr>
               <w:pStyle w:val="TableContents"/>
+              <w:widowControl w:val="false"/>
               <w:bidi w:val="0"/>
               <w:spacing w:lineRule="auto" w:line="331" w:before="0" w:after="0"/>
               <w:rPr>
@@ -4753,17 +5868,18 @@
         <w:trPr/>
         <w:tc>
           <w:tcPr>
-            <w:tcW w:w="1100" w:type="dxa"/>
-            <w:tcBorders/>
-            <w:tcMar>
-              <w:top w:w="0" w:type="dxa"/>
-              <w:bottom w:w="0" w:type="dxa"/>
-            </w:tcMar>
-            <w:vAlign w:val="center"/>
-          </w:tcPr>
-          <w:p>
-            <w:pPr>
-              <w:pStyle w:val="TableContents"/>
+            <w:tcW w:w="1099" w:type="dxa"/>
+            <w:tcBorders/>
+            <w:tcMar>
+              <w:top w:w="0" w:type="dxa"/>
+              <w:bottom w:w="0" w:type="dxa"/>
+            </w:tcMar>
+            <w:vAlign w:val="center"/>
+          </w:tcPr>
+          <w:p>
+            <w:pPr>
+              <w:pStyle w:val="TableContents"/>
+              <w:widowControl w:val="false"/>
               <w:bidi w:val="0"/>
               <w:spacing w:lineRule="auto" w:line="331" w:before="0" w:after="0"/>
               <w:rPr/>
@@ -4815,6 +5931,7 @@
           <w:p>
             <w:pPr>
               <w:pStyle w:val="TableContents"/>
+              <w:widowControl w:val="false"/>
               <w:bidi w:val="0"/>
               <w:spacing w:lineRule="auto" w:line="331" w:before="0" w:after="0"/>
               <w:rPr/>
@@ -4839,17 +5956,18 @@
         </w:tc>
         <w:tc>
           <w:tcPr>
-            <w:tcW w:w="1083" w:type="dxa"/>
-            <w:tcBorders/>
-            <w:tcMar>
-              <w:top w:w="0" w:type="dxa"/>
-              <w:bottom w:w="0" w:type="dxa"/>
-            </w:tcMar>
-            <w:vAlign w:val="center"/>
-          </w:tcPr>
-          <w:p>
-            <w:pPr>
-              <w:pStyle w:val="TableContents"/>
+            <w:tcW w:w="1084" w:type="dxa"/>
+            <w:tcBorders/>
+            <w:tcMar>
+              <w:top w:w="0" w:type="dxa"/>
+              <w:bottom w:w="0" w:type="dxa"/>
+            </w:tcMar>
+            <w:vAlign w:val="center"/>
+          </w:tcPr>
+          <w:p>
+            <w:pPr>
+              <w:pStyle w:val="TableContents"/>
+              <w:widowControl w:val="false"/>
               <w:bidi w:val="0"/>
               <w:spacing w:lineRule="auto" w:line="331" w:before="0" w:after="0"/>
               <w:rPr/>
@@ -4885,6 +6003,7 @@
           <w:p>
             <w:pPr>
               <w:pStyle w:val="TableContents"/>
+              <w:widowControl w:val="false"/>
               <w:bidi w:val="0"/>
               <w:spacing w:lineRule="auto" w:line="331" w:before="0" w:after="0"/>
               <w:rPr/>
@@ -4920,6 +6039,7 @@
           <w:p>
             <w:pPr>
               <w:pStyle w:val="TableContents"/>
+              <w:widowControl w:val="false"/>
               <w:bidi w:val="0"/>
               <w:spacing w:lineRule="auto" w:line="331" w:before="0" w:after="0"/>
               <w:rPr/>
@@ -4958,6 +6078,7 @@
           <w:p>
             <w:pPr>
               <w:pStyle w:val="TableContents"/>
+              <w:widowControl w:val="false"/>
               <w:bidi w:val="0"/>
               <w:spacing w:lineRule="auto" w:line="331" w:before="0" w:after="0"/>
               <w:rPr/>
@@ -4988,17 +6109,18 @@
         <w:trPr/>
         <w:tc>
           <w:tcPr>
-            <w:tcW w:w="1100" w:type="dxa"/>
-            <w:tcBorders/>
-            <w:tcMar>
-              <w:top w:w="0" w:type="dxa"/>
-              <w:bottom w:w="0" w:type="dxa"/>
-            </w:tcMar>
-            <w:vAlign w:val="center"/>
-          </w:tcPr>
-          <w:p>
-            <w:pPr>
-              <w:pStyle w:val="TableContents"/>
+            <w:tcW w:w="1099" w:type="dxa"/>
+            <w:tcBorders/>
+            <w:tcMar>
+              <w:top w:w="0" w:type="dxa"/>
+              <w:bottom w:w="0" w:type="dxa"/>
+            </w:tcMar>
+            <w:vAlign w:val="center"/>
+          </w:tcPr>
+          <w:p>
+            <w:pPr>
+              <w:pStyle w:val="TableContents"/>
+              <w:widowControl w:val="false"/>
               <w:bidi w:val="0"/>
               <w:spacing w:lineRule="auto" w:line="331" w:before="0" w:after="0"/>
               <w:rPr>
@@ -5048,6 +6170,7 @@
           <w:p>
             <w:pPr>
               <w:pStyle w:val="TableContents"/>
+              <w:widowControl w:val="false"/>
               <w:bidi w:val="0"/>
               <w:spacing w:lineRule="auto" w:line="331" w:before="0" w:after="0"/>
               <w:rPr>
@@ -5086,17 +6209,18 @@
         </w:tc>
         <w:tc>
           <w:tcPr>
-            <w:tcW w:w="1083" w:type="dxa"/>
-            <w:tcBorders/>
-            <w:tcMar>
-              <w:top w:w="0" w:type="dxa"/>
-              <w:bottom w:w="0" w:type="dxa"/>
-            </w:tcMar>
-            <w:vAlign w:val="center"/>
-          </w:tcPr>
-          <w:p>
-            <w:pPr>
-              <w:pStyle w:val="TableContents"/>
+            <w:tcW w:w="1084" w:type="dxa"/>
+            <w:tcBorders/>
+            <w:tcMar>
+              <w:top w:w="0" w:type="dxa"/>
+              <w:bottom w:w="0" w:type="dxa"/>
+            </w:tcMar>
+            <w:vAlign w:val="center"/>
+          </w:tcPr>
+          <w:p>
+            <w:pPr>
+              <w:pStyle w:val="TableContents"/>
+              <w:widowControl w:val="false"/>
               <w:bidi w:val="0"/>
               <w:spacing w:lineRule="auto" w:line="331" w:before="0" w:after="0"/>
               <w:rPr>
@@ -5146,6 +6270,7 @@
           <w:p>
             <w:pPr>
               <w:pStyle w:val="TableContents"/>
+              <w:widowControl w:val="false"/>
               <w:bidi w:val="0"/>
               <w:spacing w:lineRule="auto" w:line="331" w:before="0" w:after="0"/>
               <w:rPr>
@@ -5195,6 +6320,7 @@
           <w:p>
             <w:pPr>
               <w:pStyle w:val="TableContents"/>
+              <w:widowControl w:val="false"/>
               <w:bidi w:val="0"/>
               <w:spacing w:lineRule="auto" w:line="331" w:before="0" w:after="0"/>
               <w:rPr>
@@ -5244,6 +6370,7 @@
           <w:p>
             <w:pPr>
               <w:pStyle w:val="TableContents"/>
+              <w:widowControl w:val="false"/>
               <w:bidi w:val="0"/>
               <w:spacing w:lineRule="auto" w:line="331" w:before="0" w:after="0"/>
               <w:rPr/>
@@ -5274,17 +6401,18 @@
         <w:trPr/>
         <w:tc>
           <w:tcPr>
-            <w:tcW w:w="1100" w:type="dxa"/>
-            <w:tcBorders/>
-            <w:tcMar>
-              <w:top w:w="0" w:type="dxa"/>
-              <w:bottom w:w="0" w:type="dxa"/>
-            </w:tcMar>
-            <w:vAlign w:val="center"/>
-          </w:tcPr>
-          <w:p>
-            <w:pPr>
-              <w:pStyle w:val="TableContents"/>
+            <w:tcW w:w="1099" w:type="dxa"/>
+            <w:tcBorders/>
+            <w:tcMar>
+              <w:top w:w="0" w:type="dxa"/>
+              <w:bottom w:w="0" w:type="dxa"/>
+            </w:tcMar>
+            <w:vAlign w:val="center"/>
+          </w:tcPr>
+          <w:p>
+            <w:pPr>
+              <w:pStyle w:val="TableContents"/>
+              <w:widowControl w:val="false"/>
               <w:bidi w:val="0"/>
               <w:spacing w:lineRule="auto" w:line="331" w:before="0" w:after="0"/>
               <w:rPr>
@@ -5334,6 +6462,7 @@
           <w:p>
             <w:pPr>
               <w:pStyle w:val="TableContents"/>
+              <w:widowControl w:val="false"/>
               <w:bidi w:val="0"/>
               <w:spacing w:lineRule="auto" w:line="331" w:before="0" w:after="0"/>
               <w:rPr>
@@ -5372,17 +6501,18 @@
         </w:tc>
         <w:tc>
           <w:tcPr>
-            <w:tcW w:w="1083" w:type="dxa"/>
-            <w:tcBorders/>
-            <w:tcMar>
-              <w:top w:w="0" w:type="dxa"/>
-              <w:bottom w:w="0" w:type="dxa"/>
-            </w:tcMar>
-            <w:vAlign w:val="center"/>
-          </w:tcPr>
-          <w:p>
-            <w:pPr>
-              <w:pStyle w:val="TableContents"/>
+            <w:tcW w:w="1084" w:type="dxa"/>
+            <w:tcBorders/>
+            <w:tcMar>
+              <w:top w:w="0" w:type="dxa"/>
+              <w:bottom w:w="0" w:type="dxa"/>
+            </w:tcMar>
+            <w:vAlign w:val="center"/>
+          </w:tcPr>
+          <w:p>
+            <w:pPr>
+              <w:pStyle w:val="TableContents"/>
+              <w:widowControl w:val="false"/>
               <w:bidi w:val="0"/>
               <w:spacing w:lineRule="auto" w:line="331" w:before="0" w:after="0"/>
               <w:rPr>
@@ -5432,6 +6562,7 @@
           <w:p>
             <w:pPr>
               <w:pStyle w:val="TableContents"/>
+              <w:widowControl w:val="false"/>
               <w:bidi w:val="0"/>
               <w:spacing w:lineRule="auto" w:line="331" w:before="0" w:after="0"/>
               <w:rPr/>
@@ -5467,6 +6598,7 @@
           <w:p>
             <w:pPr>
               <w:pStyle w:val="TableContents"/>
+              <w:widowControl w:val="false"/>
               <w:bidi w:val="0"/>
               <w:spacing w:lineRule="auto" w:line="331" w:before="0" w:after="0"/>
               <w:rPr/>
@@ -5505,6 +6637,7 @@
           <w:p>
             <w:pPr>
               <w:pStyle w:val="TableContents"/>
+              <w:widowControl w:val="false"/>
               <w:bidi w:val="0"/>
               <w:spacing w:lineRule="auto" w:line="331" w:before="0" w:after="0"/>
               <w:rPr>
@@ -5546,17 +6679,18 @@
         <w:trPr/>
         <w:tc>
           <w:tcPr>
-            <w:tcW w:w="1100" w:type="dxa"/>
-            <w:tcBorders/>
-            <w:tcMar>
-              <w:top w:w="0" w:type="dxa"/>
-              <w:bottom w:w="0" w:type="dxa"/>
-            </w:tcMar>
-            <w:vAlign w:val="center"/>
-          </w:tcPr>
-          <w:p>
-            <w:pPr>
-              <w:pStyle w:val="TableContents"/>
+            <w:tcW w:w="1099" w:type="dxa"/>
+            <w:tcBorders/>
+            <w:tcMar>
+              <w:top w:w="0" w:type="dxa"/>
+              <w:bottom w:w="0" w:type="dxa"/>
+            </w:tcMar>
+            <w:vAlign w:val="center"/>
+          </w:tcPr>
+          <w:p>
+            <w:pPr>
+              <w:pStyle w:val="TableContents"/>
+              <w:widowControl w:val="false"/>
               <w:bidi w:val="0"/>
               <w:spacing w:lineRule="auto" w:line="331" w:before="0" w:after="0"/>
               <w:rPr>
@@ -5606,6 +6740,7 @@
           <w:p>
             <w:pPr>
               <w:pStyle w:val="TableContents"/>
+              <w:widowControl w:val="false"/>
               <w:bidi w:val="0"/>
               <w:spacing w:lineRule="auto" w:line="331" w:before="0" w:after="0"/>
               <w:rPr/>
@@ -5630,17 +6765,18 @@
         </w:tc>
         <w:tc>
           <w:tcPr>
-            <w:tcW w:w="1083" w:type="dxa"/>
-            <w:tcBorders/>
-            <w:tcMar>
-              <w:top w:w="0" w:type="dxa"/>
-              <w:bottom w:w="0" w:type="dxa"/>
-            </w:tcMar>
-            <w:vAlign w:val="center"/>
-          </w:tcPr>
-          <w:p>
-            <w:pPr>
-              <w:pStyle w:val="TableContents"/>
+            <w:tcW w:w="1084" w:type="dxa"/>
+            <w:tcBorders/>
+            <w:tcMar>
+              <w:top w:w="0" w:type="dxa"/>
+              <w:bottom w:w="0" w:type="dxa"/>
+            </w:tcMar>
+            <w:vAlign w:val="center"/>
+          </w:tcPr>
+          <w:p>
+            <w:pPr>
+              <w:pStyle w:val="TableContents"/>
+              <w:widowControl w:val="false"/>
               <w:bidi w:val="0"/>
               <w:spacing w:lineRule="auto" w:line="331" w:before="0" w:after="0"/>
               <w:rPr/>
@@ -5676,6 +6812,7 @@
           <w:p>
             <w:pPr>
               <w:pStyle w:val="TableContents"/>
+              <w:widowControl w:val="false"/>
               <w:bidi w:val="0"/>
               <w:spacing w:lineRule="auto" w:line="331" w:before="0" w:after="0"/>
               <w:rPr/>
@@ -5711,6 +6848,7 @@
           <w:p>
             <w:pPr>
               <w:pStyle w:val="TableContents"/>
+              <w:widowControl w:val="false"/>
               <w:bidi w:val="0"/>
               <w:spacing w:lineRule="auto" w:line="331" w:before="0" w:after="0"/>
               <w:rPr/>
@@ -5749,6 +6887,7 @@
           <w:p>
             <w:pPr>
               <w:pStyle w:val="TableContents"/>
+              <w:widowControl w:val="false"/>
               <w:bidi w:val="0"/>
               <w:spacing w:lineRule="auto" w:line="331" w:before="0" w:after="0"/>
               <w:rPr>
@@ -5790,17 +6929,18 @@
         <w:trPr/>
         <w:tc>
           <w:tcPr>
-            <w:tcW w:w="1100" w:type="dxa"/>
-            <w:tcBorders/>
-            <w:tcMar>
-              <w:top w:w="0" w:type="dxa"/>
-              <w:bottom w:w="0" w:type="dxa"/>
-            </w:tcMar>
-            <w:vAlign w:val="center"/>
-          </w:tcPr>
-          <w:p>
-            <w:pPr>
-              <w:pStyle w:val="TableContents"/>
+            <w:tcW w:w="1099" w:type="dxa"/>
+            <w:tcBorders/>
+            <w:tcMar>
+              <w:top w:w="0" w:type="dxa"/>
+              <w:bottom w:w="0" w:type="dxa"/>
+            </w:tcMar>
+            <w:vAlign w:val="center"/>
+          </w:tcPr>
+          <w:p>
+            <w:pPr>
+              <w:pStyle w:val="TableContents"/>
+              <w:widowControl w:val="false"/>
               <w:bidi w:val="0"/>
               <w:spacing w:lineRule="auto" w:line="331" w:before="0" w:after="0"/>
               <w:rPr>
@@ -5850,6 +6990,7 @@
           <w:p>
             <w:pPr>
               <w:pStyle w:val="TableContents"/>
+              <w:widowControl w:val="false"/>
               <w:bidi w:val="0"/>
               <w:spacing w:lineRule="auto" w:line="331" w:before="0" w:after="0"/>
               <w:rPr/>
@@ -5874,17 +7015,18 @@
         </w:tc>
         <w:tc>
           <w:tcPr>
-            <w:tcW w:w="1083" w:type="dxa"/>
-            <w:tcBorders/>
-            <w:tcMar>
-              <w:top w:w="0" w:type="dxa"/>
-              <w:bottom w:w="0" w:type="dxa"/>
-            </w:tcMar>
-            <w:vAlign w:val="center"/>
-          </w:tcPr>
-          <w:p>
-            <w:pPr>
-              <w:pStyle w:val="TableContents"/>
+            <w:tcW w:w="1084" w:type="dxa"/>
+            <w:tcBorders/>
+            <w:tcMar>
+              <w:top w:w="0" w:type="dxa"/>
+              <w:bottom w:w="0" w:type="dxa"/>
+            </w:tcMar>
+            <w:vAlign w:val="center"/>
+          </w:tcPr>
+          <w:p>
+            <w:pPr>
+              <w:pStyle w:val="TableContents"/>
+              <w:widowControl w:val="false"/>
               <w:bidi w:val="0"/>
               <w:spacing w:lineRule="auto" w:line="331" w:before="0" w:after="0"/>
               <w:rPr/>
@@ -5920,6 +7062,7 @@
           <w:p>
             <w:pPr>
               <w:pStyle w:val="TableContents"/>
+              <w:widowControl w:val="false"/>
               <w:bidi w:val="0"/>
               <w:spacing w:lineRule="auto" w:line="331" w:before="0" w:after="0"/>
               <w:rPr/>
@@ -5955,6 +7098,7 @@
           <w:p>
             <w:pPr>
               <w:pStyle w:val="TableContents"/>
+              <w:widowControl w:val="false"/>
               <w:bidi w:val="0"/>
               <w:spacing w:lineRule="auto" w:line="331" w:before="0" w:after="0"/>
               <w:rPr>
@@ -6004,6 +7148,7 @@
           <w:p>
             <w:pPr>
               <w:pStyle w:val="TableContents"/>
+              <w:widowControl w:val="false"/>
               <w:bidi w:val="0"/>
               <w:spacing w:lineRule="auto" w:line="331" w:before="0" w:after="0"/>
               <w:rPr/>
@@ -6034,17 +7179,18 @@
         <w:trPr/>
         <w:tc>
           <w:tcPr>
-            <w:tcW w:w="1100" w:type="dxa"/>
-            <w:tcBorders/>
-            <w:tcMar>
-              <w:top w:w="0" w:type="dxa"/>
-              <w:bottom w:w="0" w:type="dxa"/>
-            </w:tcMar>
-            <w:vAlign w:val="center"/>
-          </w:tcPr>
-          <w:p>
-            <w:pPr>
-              <w:pStyle w:val="TableContents"/>
+            <w:tcW w:w="1099" w:type="dxa"/>
+            <w:tcBorders/>
+            <w:tcMar>
+              <w:top w:w="0" w:type="dxa"/>
+              <w:bottom w:w="0" w:type="dxa"/>
+            </w:tcMar>
+            <w:vAlign w:val="center"/>
+          </w:tcPr>
+          <w:p>
+            <w:pPr>
+              <w:pStyle w:val="TableContents"/>
+              <w:widowControl w:val="false"/>
               <w:bidi w:val="0"/>
               <w:spacing w:lineRule="auto" w:line="331" w:before="0" w:after="0"/>
               <w:rPr/>
@@ -6096,6 +7242,7 @@
           <w:p>
             <w:pPr>
               <w:pStyle w:val="TableContents"/>
+              <w:widowControl w:val="false"/>
               <w:bidi w:val="0"/>
               <w:spacing w:lineRule="auto" w:line="331" w:before="0" w:after="0"/>
               <w:rPr>
@@ -6134,17 +7281,18 @@
         </w:tc>
         <w:tc>
           <w:tcPr>
-            <w:tcW w:w="1083" w:type="dxa"/>
-            <w:tcBorders/>
-            <w:tcMar>
-              <w:top w:w="0" w:type="dxa"/>
-              <w:bottom w:w="0" w:type="dxa"/>
-            </w:tcMar>
-            <w:vAlign w:val="center"/>
-          </w:tcPr>
-          <w:p>
-            <w:pPr>
-              <w:pStyle w:val="TableContents"/>
+            <w:tcW w:w="1084" w:type="dxa"/>
+            <w:tcBorders/>
+            <w:tcMar>
+              <w:top w:w="0" w:type="dxa"/>
+              <w:bottom w:w="0" w:type="dxa"/>
+            </w:tcMar>
+            <w:vAlign w:val="center"/>
+          </w:tcPr>
+          <w:p>
+            <w:pPr>
+              <w:pStyle w:val="TableContents"/>
+              <w:widowControl w:val="false"/>
               <w:bidi w:val="0"/>
               <w:spacing w:lineRule="auto" w:line="331" w:before="0" w:after="0"/>
               <w:rPr>
@@ -6194,6 +7342,7 @@
           <w:p>
             <w:pPr>
               <w:pStyle w:val="TableContents"/>
+              <w:widowControl w:val="false"/>
               <w:bidi w:val="0"/>
               <w:spacing w:lineRule="auto" w:line="331" w:before="0" w:after="0"/>
               <w:rPr/>
@@ -6229,6 +7378,7 @@
           <w:p>
             <w:pPr>
               <w:pStyle w:val="TableContents"/>
+              <w:widowControl w:val="false"/>
               <w:bidi w:val="0"/>
               <w:spacing w:lineRule="auto" w:line="331" w:before="0" w:after="0"/>
               <w:rPr/>
@@ -6267,6 +7417,7 @@
           <w:p>
             <w:pPr>
               <w:pStyle w:val="TableContents"/>
+              <w:widowControl w:val="false"/>
               <w:bidi w:val="0"/>
               <w:spacing w:lineRule="auto" w:line="331" w:before="0" w:after="0"/>
               <w:rPr/>
@@ -6297,17 +7448,18 @@
         <w:trPr/>
         <w:tc>
           <w:tcPr>
-            <w:tcW w:w="1100" w:type="dxa"/>
-            <w:tcBorders/>
-            <w:tcMar>
-              <w:top w:w="0" w:type="dxa"/>
-              <w:bottom w:w="0" w:type="dxa"/>
-            </w:tcMar>
-            <w:vAlign w:val="center"/>
-          </w:tcPr>
-          <w:p>
-            <w:pPr>
-              <w:pStyle w:val="TableContents"/>
+            <w:tcW w:w="1099" w:type="dxa"/>
+            <w:tcBorders/>
+            <w:tcMar>
+              <w:top w:w="0" w:type="dxa"/>
+              <w:bottom w:w="0" w:type="dxa"/>
+            </w:tcMar>
+            <w:vAlign w:val="center"/>
+          </w:tcPr>
+          <w:p>
+            <w:pPr>
+              <w:pStyle w:val="TableContents"/>
+              <w:widowControl w:val="false"/>
               <w:bidi w:val="0"/>
               <w:spacing w:lineRule="auto" w:line="331" w:before="0" w:after="0"/>
               <w:rPr/>
@@ -6359,6 +7511,7 @@
           <w:p>
             <w:pPr>
               <w:pStyle w:val="TableContents"/>
+              <w:widowControl w:val="false"/>
               <w:bidi w:val="0"/>
               <w:spacing w:lineRule="auto" w:line="331" w:before="0" w:after="0"/>
               <w:rPr>
@@ -6397,17 +7550,18 @@
         </w:tc>
         <w:tc>
           <w:tcPr>
-            <w:tcW w:w="1083" w:type="dxa"/>
-            <w:tcBorders/>
-            <w:tcMar>
-              <w:top w:w="0" w:type="dxa"/>
-              <w:bottom w:w="0" w:type="dxa"/>
-            </w:tcMar>
-            <w:vAlign w:val="center"/>
-          </w:tcPr>
-          <w:p>
-            <w:pPr>
-              <w:pStyle w:val="TableContents"/>
+            <w:tcW w:w="1084" w:type="dxa"/>
+            <w:tcBorders/>
+            <w:tcMar>
+              <w:top w:w="0" w:type="dxa"/>
+              <w:bottom w:w="0" w:type="dxa"/>
+            </w:tcMar>
+            <w:vAlign w:val="center"/>
+          </w:tcPr>
+          <w:p>
+            <w:pPr>
+              <w:pStyle w:val="TableContents"/>
+              <w:widowControl w:val="false"/>
               <w:bidi w:val="0"/>
               <w:spacing w:lineRule="auto" w:line="331" w:before="0" w:after="0"/>
               <w:rPr>
@@ -6457,6 +7611,7 @@
           <w:p>
             <w:pPr>
               <w:pStyle w:val="TableContents"/>
+              <w:widowControl w:val="false"/>
               <w:bidi w:val="0"/>
               <w:spacing w:lineRule="auto" w:line="331" w:before="0" w:after="0"/>
               <w:rPr>
@@ -6506,6 +7661,7 @@
           <w:p>
             <w:pPr>
               <w:pStyle w:val="TableContents"/>
+              <w:widowControl w:val="false"/>
               <w:bidi w:val="0"/>
               <w:spacing w:lineRule="auto" w:line="331" w:before="0" w:after="0"/>
               <w:rPr/>
@@ -6544,6 +7700,7 @@
           <w:p>
             <w:pPr>
               <w:pStyle w:val="TableContents"/>
+              <w:widowControl w:val="false"/>
               <w:bidi w:val="0"/>
               <w:spacing w:lineRule="auto" w:line="331" w:before="0" w:after="0"/>
               <w:rPr/>
@@ -6574,17 +7731,18 @@
         <w:trPr/>
         <w:tc>
           <w:tcPr>
-            <w:tcW w:w="1100" w:type="dxa"/>
-            <w:tcBorders/>
-            <w:tcMar>
-              <w:top w:w="0" w:type="dxa"/>
-              <w:bottom w:w="0" w:type="dxa"/>
-            </w:tcMar>
-            <w:vAlign w:val="center"/>
-          </w:tcPr>
-          <w:p>
-            <w:pPr>
-              <w:pStyle w:val="TableContents"/>
+            <w:tcW w:w="1099" w:type="dxa"/>
+            <w:tcBorders/>
+            <w:tcMar>
+              <w:top w:w="0" w:type="dxa"/>
+              <w:bottom w:w="0" w:type="dxa"/>
+            </w:tcMar>
+            <w:vAlign w:val="center"/>
+          </w:tcPr>
+          <w:p>
+            <w:pPr>
+              <w:pStyle w:val="TableContents"/>
+              <w:widowControl w:val="false"/>
               <w:bidi w:val="0"/>
               <w:spacing w:lineRule="auto" w:line="331" w:before="0" w:after="0"/>
               <w:rPr/>
@@ -6636,6 +7794,7 @@
           <w:p>
             <w:pPr>
               <w:pStyle w:val="TableContents"/>
+              <w:widowControl w:val="false"/>
               <w:bidi w:val="0"/>
               <w:spacing w:lineRule="auto" w:line="331" w:before="0" w:after="0"/>
               <w:rPr>
@@ -6674,17 +7833,18 @@
         </w:tc>
         <w:tc>
           <w:tcPr>
-            <w:tcW w:w="1083" w:type="dxa"/>
-            <w:tcBorders/>
-            <w:tcMar>
-              <w:top w:w="0" w:type="dxa"/>
-              <w:bottom w:w="0" w:type="dxa"/>
-            </w:tcMar>
-            <w:vAlign w:val="center"/>
-          </w:tcPr>
-          <w:p>
-            <w:pPr>
-              <w:pStyle w:val="TableContents"/>
+            <w:tcW w:w="1084" w:type="dxa"/>
+            <w:tcBorders/>
+            <w:tcMar>
+              <w:top w:w="0" w:type="dxa"/>
+              <w:bottom w:w="0" w:type="dxa"/>
+            </w:tcMar>
+            <w:vAlign w:val="center"/>
+          </w:tcPr>
+          <w:p>
+            <w:pPr>
+              <w:pStyle w:val="TableContents"/>
+              <w:widowControl w:val="false"/>
               <w:bidi w:val="0"/>
               <w:spacing w:lineRule="auto" w:line="331" w:before="0" w:after="0"/>
               <w:rPr>
@@ -6734,6 +7894,7 @@
           <w:p>
             <w:pPr>
               <w:pStyle w:val="TableContents"/>
+              <w:widowControl w:val="false"/>
               <w:bidi w:val="0"/>
               <w:spacing w:lineRule="auto" w:line="331" w:before="0" w:after="0"/>
               <w:rPr>
@@ -6783,6 +7944,7 @@
           <w:p>
             <w:pPr>
               <w:pStyle w:val="TableContents"/>
+              <w:widowControl w:val="false"/>
               <w:bidi w:val="0"/>
               <w:spacing w:lineRule="auto" w:line="331" w:before="0" w:after="0"/>
               <w:rPr/>
@@ -6821,6 +7983,7 @@
           <w:p>
             <w:pPr>
               <w:pStyle w:val="TableContents"/>
+              <w:widowControl w:val="false"/>
               <w:bidi w:val="0"/>
               <w:spacing w:lineRule="auto" w:line="331" w:before="0" w:after="0"/>
               <w:rPr/>
@@ -6851,7 +8014,7 @@
         <w:trPr/>
         <w:tc>
           <w:tcPr>
-            <w:tcW w:w="1100" w:type="dxa"/>
+            <w:tcW w:w="1099" w:type="dxa"/>
             <w:tcBorders>
               <w:bottom w:val="single" w:sz="12" w:space="0" w:color="000000"/>
             </w:tcBorders>
@@ -6863,6 +8026,7 @@
           <w:p>
             <w:pPr>
               <w:pStyle w:val="TableContents"/>
+              <w:widowControl w:val="false"/>
               <w:bidi w:val="0"/>
               <w:spacing w:lineRule="auto" w:line="331" w:before="0" w:after="0"/>
               <w:rPr>
@@ -6913,6 +8077,7 @@
           <w:p>
             <w:pPr>
               <w:pStyle w:val="TableContents"/>
+              <w:widowControl w:val="false"/>
               <w:bidi w:val="0"/>
               <w:spacing w:lineRule="auto" w:line="331" w:before="0" w:after="0"/>
               <w:rPr>
@@ -6951,7 +8116,7 @@
         </w:tc>
         <w:tc>
           <w:tcPr>
-            <w:tcW w:w="1083" w:type="dxa"/>
+            <w:tcW w:w="1084" w:type="dxa"/>
             <w:tcBorders>
               <w:bottom w:val="single" w:sz="12" w:space="0" w:color="000000"/>
             </w:tcBorders>
@@ -6963,6 +8128,7 @@
           <w:p>
             <w:pPr>
               <w:pStyle w:val="TableContents"/>
+              <w:widowControl w:val="false"/>
               <w:bidi w:val="0"/>
               <w:spacing w:lineRule="auto" w:line="331" w:before="0" w:after="0"/>
               <w:rPr>
@@ -7013,6 +8179,7 @@
           <w:p>
             <w:pPr>
               <w:pStyle w:val="TableContents"/>
+              <w:widowControl w:val="false"/>
               <w:bidi w:val="0"/>
               <w:spacing w:lineRule="auto" w:line="331" w:before="0" w:after="0"/>
               <w:rPr/>
@@ -7049,6 +8216,7 @@
           <w:p>
             <w:pPr>
               <w:pStyle w:val="TableContents"/>
+              <w:widowControl w:val="false"/>
               <w:bidi w:val="0"/>
               <w:spacing w:lineRule="auto" w:line="331" w:before="0" w:after="0"/>
               <w:rPr>
@@ -7099,6 +8267,7 @@
           <w:p>
             <w:pPr>
               <w:pStyle w:val="TableContents"/>
+              <w:widowControl w:val="false"/>
               <w:bidi w:val="0"/>
               <w:spacing w:lineRule="auto" w:line="331" w:before="0" w:after="0"/>
               <w:rPr/>
@@ -7156,7 +8325,7 @@
     <w:sectPr>
       <w:type w:val="nextPage"/>
       <w:pgSz w:w="11906" w:h="16838"/>
-      <w:pgMar w:left="1134" w:right="1134" w:header="0" w:top="1134" w:footer="0" w:bottom="1134" w:gutter="0"/>
+      <w:pgMar w:left="1134" w:right="1134" w:gutter="0" w:header="0" w:top="1134" w:footer="0" w:bottom="1134"/>
       <w:pgNumType w:fmt="decimal"/>
       <w:formProt w:val="false"/>
       <w:textDirection w:val="lrTb"/>
@@ -7173,7 +8342,6 @@
       <w:rPr>
         <w:rFonts w:ascii="Liberation Serif" w:hAnsi="Liberation Serif" w:eastAsia="Noto Serif CJK SC" w:cs="Noto Sans Devanagari"/>
         <w:kern w:val="2"/>
-        <w:sz w:val="20"/>
         <w:szCs w:val="24"/>
         <w:lang w:val="en-GB" w:eastAsia="zh-CN" w:bidi="hi-IN"/>
       </w:rPr>
